--- a/Docs/공용/1_온라인 재활 플랫폼_기획서/온라인 재활 플랫폼.docx
+++ b/Docs/공용/1_온라인 재활 플랫폼_기획서/온라인 재활 플랫폼.docx
@@ -4,909 +4,1840 @@
   <w:body>
     <w:p>
       <w:pPr>
+        <w:widowControl/>
+        <w:wordWrap/>
+        <w:autoSpaceDE/>
+        <w:autoSpaceDN/>
+        <w:spacing w:before="100" w:beforeAutospacing="1" w:after="100" w:afterAutospacing="1" w:line="240" w:lineRule="auto"/>
         <w:jc w:val="center"/>
-        <w:rPr>
+        <w:outlineLvl w:val="0"/>
+        <w:rPr>
+          <w:rFonts w:eastAsiaTheme="minorHAnsi" w:cs="굴림"/>
           <w:b/>
+          <w:bCs/>
+          <w:kern w:val="36"/>
+          <w:sz w:val="48"/>
+          <w:szCs w:val="48"/>
+        </w:rPr>
+      </w:pPr>
+      <w:r>
+        <w:rPr>
+          <w:rFonts w:eastAsiaTheme="minorHAnsi" w:cs="굴림"/>
+          <w:b/>
+          <w:bCs/>
+          <w:kern w:val="36"/>
+          <w:sz w:val="48"/>
+          <w:szCs w:val="48"/>
+        </w:rPr>
+        <w:t>온라인 재활 플랫폼 “JOIN-IT”</w:t>
+      </w:r>
+    </w:p>
+    <w:p>
+      <w:pPr>
+        <w:widowControl/>
+        <w:wordWrap/>
+        <w:autoSpaceDE/>
+        <w:autoSpaceDN/>
+        <w:spacing w:before="100" w:beforeAutospacing="1" w:after="100" w:afterAutospacing="1" w:line="240" w:lineRule="auto"/>
+        <w:jc w:val="center"/>
+        <w:rPr>
+          <w:rFonts w:eastAsiaTheme="minorHAnsi" w:cs="굴림"/>
+          <w:i/>
+          <w:iCs/>
+          <w:kern w:val="0"/>
+          <w:szCs w:val="24"/>
+        </w:rPr>
+      </w:pPr>
+      <w:r>
+        <w:rPr>
+          <w:rFonts w:eastAsiaTheme="minorHAnsi" w:cs="굴림"/>
+          <w:i/>
+          <w:iCs/>
+          <w:kern w:val="0"/>
+          <w:szCs w:val="24"/>
+        </w:rPr>
+        <w:t>모션 인식을 활용한 비대면 재활 서비스 및 유저 친화적 치료 프로세스</w:t>
+      </w:r>
+    </w:p>
+    <w:p>
+      <w:pPr>
+        <w:widowControl/>
+        <w:wordWrap/>
+        <w:autoSpaceDE/>
+        <w:autoSpaceDN/>
+        <w:spacing w:before="100" w:beforeAutospacing="1" w:after="100" w:afterAutospacing="1" w:line="240" w:lineRule="auto"/>
+        <w:jc w:val="center"/>
+        <w:rPr>
+          <w:rFonts w:eastAsiaTheme="minorHAnsi" w:cs="굴림"/>
+          <w:i/>
+          <w:iCs/>
+          <w:kern w:val="0"/>
+          <w:sz w:val="24"/>
+          <w:szCs w:val="24"/>
+        </w:rPr>
+      </w:pPr>
+      <w:r>
+        <w:rPr>
+          <w:rFonts w:eastAsiaTheme="minorHAnsi" w:cs="굴림"/>
+          <w:noProof/>
+          <w:kern w:val="0"/>
+          <w:szCs w:val="20"/>
+        </w:rPr>
+        <w:drawing>
+          <wp:inline distT="0" distB="0" distL="0" distR="0">
+            <wp:extent cx="1577340" cy="572665"/>
+            <wp:effectExtent l="0" t="0" r="3810" b="0"/>
+            <wp:docPr id="3" name="그림 3" descr="C:\Users\SSAFY\AppData\Local\Microsoft\Windows\INetCache\Content.Word\image.png"/>
+            <wp:cNvGraphicFramePr>
+              <a:graphicFrameLocks xmlns:a="http://schemas.openxmlformats.org/drawingml/2006/main" noChangeAspect="1"/>
+            </wp:cNvGraphicFramePr>
+            <a:graphic xmlns:a="http://schemas.openxmlformats.org/drawingml/2006/main">
+              <a:graphicData uri="http://schemas.openxmlformats.org/drawingml/2006/picture">
+                <pic:pic xmlns:pic="http://schemas.openxmlformats.org/drawingml/2006/picture">
+                  <pic:nvPicPr>
+                    <pic:cNvPr id="0" name="Picture 32" descr="C:\Users\SSAFY\AppData\Local\Microsoft\Windows\INetCache\Content.Word\image.png"/>
+                    <pic:cNvPicPr>
+                      <a:picLocks noChangeAspect="1" noChangeArrowheads="1"/>
+                    </pic:cNvPicPr>
+                  </pic:nvPicPr>
+                  <pic:blipFill>
+                    <a:blip r:embed="rId5" cstate="print">
+                      <a:extLst>
+                        <a:ext uri="{28A0092B-C50C-407E-A947-70E740481C1C}">
+                          <a14:useLocalDpi xmlns:a14="http://schemas.microsoft.com/office/drawing/2010/main" val="0"/>
+                        </a:ext>
+                      </a:extLst>
+                    </a:blip>
+                    <a:srcRect/>
+                    <a:stretch>
+                      <a:fillRect/>
+                    </a:stretch>
+                  </pic:blipFill>
+                  <pic:spPr bwMode="auto">
+                    <a:xfrm>
+                      <a:off x="0" y="0"/>
+                      <a:ext cx="1625264" cy="590064"/>
+                    </a:xfrm>
+                    <a:prstGeom prst="rect">
+                      <a:avLst/>
+                    </a:prstGeom>
+                    <a:noFill/>
+                    <a:ln>
+                      <a:noFill/>
+                    </a:ln>
+                  </pic:spPr>
+                </pic:pic>
+              </a:graphicData>
+            </a:graphic>
+          </wp:inline>
+        </w:drawing>
+      </w:r>
+    </w:p>
+    <w:p>
+      <w:pPr>
+        <w:widowControl/>
+        <w:wordWrap/>
+        <w:autoSpaceDE/>
+        <w:autoSpaceDN/>
+        <w:spacing w:after="0" w:line="240" w:lineRule="auto"/>
+        <w:jc w:val="left"/>
+        <w:rPr>
+          <w:rFonts w:eastAsiaTheme="minorHAnsi" w:cs="굴림"/>
+          <w:kern w:val="0"/>
+          <w:sz w:val="24"/>
+          <w:szCs w:val="24"/>
+        </w:rPr>
+      </w:pPr>
+      <w:r>
+        <w:rPr>
+          <w:rFonts w:eastAsiaTheme="minorHAnsi" w:cs="굴림"/>
+          <w:kern w:val="0"/>
+          <w:sz w:val="24"/>
+          <w:szCs w:val="24"/>
+        </w:rPr>
+        <w:pict>
+          <v:rect id="_x0000_i1025" style="width:0;height:1.5pt" o:hralign="center" o:hrstd="t" o:hr="t" fillcolor="#a0a0a0" stroked="f"/>
+        </w:pict>
+      </w:r>
+    </w:p>
+    <w:p>
+      <w:pPr>
+        <w:widowControl/>
+        <w:wordWrap/>
+        <w:autoSpaceDE/>
+        <w:autoSpaceDN/>
+        <w:spacing w:before="100" w:beforeAutospacing="1" w:after="100" w:afterAutospacing="1" w:line="240" w:lineRule="auto"/>
+        <w:jc w:val="left"/>
+        <w:outlineLvl w:val="0"/>
+        <w:rPr>
+          <w:rFonts w:eastAsiaTheme="minorHAnsi" w:cs="굴림"/>
+          <w:b/>
+          <w:bCs/>
+          <w:kern w:val="36"/>
           <w:sz w:val="30"/>
-        </w:rPr>
-      </w:pPr>
-      <w:r>
-        <w:rPr>
-          <w:rFonts w:hint="eastAsia"/>
+          <w:szCs w:val="30"/>
+        </w:rPr>
+      </w:pPr>
+      <w:r>
+        <w:rPr>
+          <w:rFonts w:eastAsiaTheme="minorHAnsi" w:cs="굴림"/>
           <w:b/>
+          <w:bCs/>
+          <w:kern w:val="36"/>
           <w:sz w:val="30"/>
-        </w:rPr>
-        <w:t xml:space="preserve">온라인 재활 플랫폼 </w:t>
-      </w:r>
-      <w:r>
-        <w:rPr>
-          <w:b/>
-          <w:sz w:val="30"/>
-        </w:rPr>
-        <w:t>“JOIN-</w:t>
-      </w:r>
-      <w:r>
-        <w:rPr>
-          <w:b/>
-          <w:sz w:val="30"/>
-        </w:rPr>
-        <w:t>IT”</w:t>
-      </w:r>
-    </w:p>
-    <w:p>
-      <w:pPr>
-        <w:jc w:val="center"/>
-      </w:pPr>
-      <w:r>
-        <w:rPr>
-          <w:rFonts w:hint="eastAsia"/>
-        </w:rPr>
-        <w:t>모션 인식을 활용한 비대면 재활 서비스 및 유저 친화적 치료 프로세스</w:t>
-      </w:r>
-    </w:p>
-    <w:p>
-      <w:pPr>
-        <w:jc w:val="center"/>
-        <w:rPr>
-          <w:sz w:val="10"/>
-        </w:rPr>
-      </w:pPr>
-    </w:p>
-    <w:p>
-      <w:pPr>
-        <w:jc w:val="left"/>
-        <w:rPr>
-          <w:rFonts w:hint="eastAsia"/>
-        </w:rPr>
-      </w:pPr>
-      <w:r>
-        <w:rPr>
-          <w:rFonts w:hint="eastAsia"/>
-          <w:b/>
-          <w:sz w:val="22"/>
+          <w:szCs w:val="30"/>
         </w:rPr>
         <w:t>목표</w:t>
       </w:r>
     </w:p>
     <w:p>
       <w:pPr>
-        <w:pStyle w:val="a3"/>
+        <w:widowControl/>
         <w:numPr>
           <w:ilvl w:val="0"/>
-          <w:numId w:val="1"/>
+          <w:numId w:val="5"/>
         </w:numPr>
+        <w:wordWrap/>
+        <w:autoSpaceDE/>
+        <w:autoSpaceDN/>
+        <w:spacing w:before="100" w:beforeAutospacing="1" w:after="100" w:afterAutospacing="1" w:line="240" w:lineRule="auto"/>
+        <w:jc w:val="left"/>
+        <w:rPr>
+          <w:rFonts w:eastAsiaTheme="minorHAnsi" w:cs="굴림"/>
+          <w:kern w:val="0"/>
+          <w:szCs w:val="20"/>
+        </w:rPr>
+      </w:pPr>
+      <w:r>
+        <w:rPr>
+          <w:rFonts w:eastAsiaTheme="minorHAnsi" w:cs="굴림"/>
+          <w:b/>
+          <w:bCs/>
+          <w:kern w:val="0"/>
+          <w:szCs w:val="20"/>
+        </w:rPr>
+        <w:t xml:space="preserve">기존 재활 치료 서비스의 불편함을 해소하고 유저 친화적인 프로세스 개발로 </w:t>
+      </w:r>
+      <w:r>
+        <w:rPr>
+          <w:rFonts w:eastAsiaTheme="minorHAnsi" w:cs="굴림" w:hint="eastAsia"/>
+          <w:kern w:val="0"/>
+          <w:szCs w:val="20"/>
+        </w:rPr>
+        <w:t xml:space="preserve">     </w:t>
+      </w:r>
+      <w:r>
+        <w:rPr>
+          <w:rFonts w:eastAsiaTheme="minorHAnsi" w:cs="굴림"/>
+          <w:b/>
+          <w:bCs/>
+          <w:kern w:val="0"/>
+          <w:szCs w:val="20"/>
+        </w:rPr>
+        <w:t>편의성 증대</w:t>
+      </w:r>
+    </w:p>
+    <w:p>
+      <w:pPr>
+        <w:pStyle w:val="a3"/>
+        <w:widowControl/>
+        <w:numPr>
+          <w:ilvl w:val="0"/>
+          <w:numId w:val="7"/>
+        </w:numPr>
+        <w:wordWrap/>
+        <w:autoSpaceDE/>
+        <w:autoSpaceDN/>
+        <w:spacing w:before="100" w:beforeAutospacing="1" w:after="100" w:afterAutospacing="1" w:line="240" w:lineRule="auto"/>
         <w:ind w:leftChars="0"/>
         <w:jc w:val="left"/>
         <w:rPr>
-          <w:sz w:val="22"/>
-        </w:rPr>
-      </w:pPr>
-      <w:r>
-        <w:rPr>
-          <w:rFonts w:hint="eastAsia"/>
-          <w:sz w:val="22"/>
-        </w:rPr>
-        <w:t xml:space="preserve">기존 재활 치료 서비스의 불편함을 해소하고 </w:t>
-      </w:r>
-      <w:r>
-        <w:rPr>
-          <w:rFonts w:hint="eastAsia"/>
-          <w:sz w:val="22"/>
-        </w:rPr>
-        <w:t>유저 친화적인 프로세스 개발로 편의성 증대</w:t>
+          <w:rFonts w:eastAsiaTheme="minorHAnsi" w:cs="굴림"/>
+          <w:kern w:val="0"/>
+          <w:szCs w:val="20"/>
+        </w:rPr>
+      </w:pPr>
+      <w:r>
+        <w:rPr>
+          <w:rFonts w:eastAsiaTheme="minorHAnsi" w:cs="굴림"/>
+          <w:kern w:val="0"/>
+          <w:szCs w:val="20"/>
+        </w:rPr>
+        <w:t>서비스에서 제공하는 스케줄링을 통해 환자/치료사 는 효과적으로 재활 치료의 프로세스를 관리할 수 있음</w:t>
       </w:r>
     </w:p>
     <w:p>
       <w:pPr>
         <w:pStyle w:val="a3"/>
+        <w:widowControl/>
         <w:numPr>
           <w:ilvl w:val="0"/>
-          <w:numId w:val="1"/>
+          <w:numId w:val="7"/>
         </w:numPr>
+        <w:wordWrap/>
+        <w:autoSpaceDE/>
+        <w:autoSpaceDN/>
+        <w:spacing w:before="100" w:beforeAutospacing="1" w:after="100" w:afterAutospacing="1" w:line="240" w:lineRule="auto"/>
         <w:ind w:leftChars="0"/>
         <w:jc w:val="left"/>
         <w:rPr>
-          <w:sz w:val="22"/>
-        </w:rPr>
-      </w:pPr>
-      <w:r>
-        <w:rPr>
-          <w:rFonts w:hint="eastAsia"/>
-          <w:sz w:val="22"/>
-        </w:rPr>
-        <w:t xml:space="preserve">모션 인식을 활용해 대면으로 </w:t>
-      </w:r>
-      <w:r>
-        <w:rPr>
-          <w:rFonts w:hint="eastAsia"/>
-          <w:sz w:val="22"/>
-        </w:rPr>
-        <w:t>진행되던,</w:t>
-      </w:r>
-      <w:r>
-        <w:rPr>
-          <w:sz w:val="22"/>
-        </w:rPr>
-        <w:t xml:space="preserve"> </w:t>
-      </w:r>
-      <w:r>
-        <w:rPr>
-          <w:rFonts w:hint="eastAsia"/>
-          <w:sz w:val="22"/>
-        </w:rPr>
-        <w:t>제한적인 재활치료에 새로운 패러다임 제공</w:t>
-      </w:r>
-    </w:p>
-    <w:p>
-      <w:pPr>
-        <w:pStyle w:val="a3"/>
+          <w:rFonts w:eastAsiaTheme="minorHAnsi" w:cs="굴림"/>
+          <w:kern w:val="0"/>
+          <w:szCs w:val="20"/>
+        </w:rPr>
+      </w:pPr>
+      <w:proofErr w:type="spellStart"/>
+      <w:r>
+        <w:rPr>
+          <w:rFonts w:eastAsiaTheme="minorHAnsi" w:cs="굴림"/>
+          <w:kern w:val="0"/>
+          <w:szCs w:val="20"/>
+        </w:rPr>
+        <w:t>비대면으로</w:t>
+      </w:r>
+      <w:proofErr w:type="spellEnd"/>
+      <w:r>
+        <w:rPr>
+          <w:rFonts w:eastAsiaTheme="minorHAnsi" w:cs="굴림"/>
+          <w:kern w:val="0"/>
+          <w:szCs w:val="20"/>
+        </w:rPr>
+        <w:t xml:space="preserve"> 진행하는 처방(운동, 코칭)을 통해서 대면 치료를 효과적으로 보조하여 치료 증진</w:t>
+      </w:r>
+    </w:p>
+    <w:p>
+      <w:pPr>
+        <w:widowControl/>
         <w:numPr>
           <w:ilvl w:val="0"/>
-          <w:numId w:val="1"/>
+          <w:numId w:val="5"/>
         </w:numPr>
+        <w:wordWrap/>
+        <w:autoSpaceDE/>
+        <w:autoSpaceDN/>
+        <w:spacing w:before="100" w:beforeAutospacing="1" w:after="100" w:afterAutospacing="1" w:line="240" w:lineRule="auto"/>
+        <w:jc w:val="left"/>
+        <w:rPr>
+          <w:rFonts w:eastAsiaTheme="minorHAnsi" w:cs="굴림"/>
+          <w:kern w:val="0"/>
+          <w:szCs w:val="20"/>
+        </w:rPr>
+      </w:pPr>
+      <w:r>
+        <w:rPr>
+          <w:rFonts w:eastAsiaTheme="minorHAnsi" w:cs="굴림"/>
+          <w:b/>
+          <w:bCs/>
+          <w:kern w:val="0"/>
+          <w:szCs w:val="20"/>
+        </w:rPr>
+        <w:t>모션 인식을 활용해 대면으로 진행되던, 제한적인 재활치료에 새로운 패러다임 제공</w:t>
+      </w:r>
+    </w:p>
+    <w:p>
+      <w:pPr>
+        <w:pStyle w:val="a3"/>
+        <w:widowControl/>
+        <w:numPr>
+          <w:ilvl w:val="0"/>
+          <w:numId w:val="7"/>
+        </w:numPr>
+        <w:wordWrap/>
+        <w:autoSpaceDE/>
+        <w:autoSpaceDN/>
+        <w:spacing w:before="100" w:beforeAutospacing="1" w:after="100" w:afterAutospacing="1" w:line="240" w:lineRule="auto"/>
         <w:ind w:leftChars="0"/>
         <w:jc w:val="left"/>
         <w:rPr>
-          <w:sz w:val="22"/>
-        </w:rPr>
-      </w:pPr>
+          <w:rFonts w:eastAsiaTheme="minorHAnsi" w:cs="굴림"/>
+          <w:kern w:val="0"/>
+          <w:szCs w:val="20"/>
+        </w:rPr>
+      </w:pPr>
+      <w:r>
+        <w:rPr>
+          <w:rFonts w:eastAsiaTheme="minorHAnsi" w:cs="굴림"/>
+          <w:kern w:val="0"/>
+          <w:szCs w:val="20"/>
+        </w:rPr>
+        <w:t xml:space="preserve">대면으로 진행되는 물리 치료, 도수 치료를 제외한 부분(환자 상태 체크, 운동 코칭 등)을 </w:t>
+      </w:r>
       <w:proofErr w:type="spellStart"/>
       <w:r>
         <w:rPr>
-          <w:rFonts w:hint="eastAsia"/>
-          <w:sz w:val="22"/>
-        </w:rPr>
-        <w:t>치료자는</w:t>
+          <w:rFonts w:eastAsiaTheme="minorHAnsi" w:cs="굴림"/>
+          <w:kern w:val="0"/>
+          <w:szCs w:val="20"/>
+        </w:rPr>
+        <w:t>비대면으로</w:t>
       </w:r>
       <w:proofErr w:type="spellEnd"/>
       <w:r>
         <w:rPr>
-          <w:rFonts w:hint="eastAsia"/>
-          <w:sz w:val="22"/>
-        </w:rPr>
-        <w:t xml:space="preserve"> 환자를 제공하는 서비스를 활용해 편리하게 관리하고,</w:t>
-      </w:r>
-      <w:r>
-        <w:rPr>
-          <w:sz w:val="22"/>
-        </w:rPr>
-        <w:t xml:space="preserve"> </w:t>
-      </w:r>
-      <w:r>
-        <w:rPr>
-          <w:rFonts w:hint="eastAsia"/>
-          <w:sz w:val="22"/>
-        </w:rPr>
-        <w:t>치료 행위를 통해 나온 추적 데이터로 쉬운 처방이 가능함.</w:t>
+          <w:rFonts w:eastAsiaTheme="minorHAnsi" w:cs="굴림"/>
+          <w:kern w:val="0"/>
+          <w:szCs w:val="20"/>
+        </w:rPr>
+        <w:t xml:space="preserve"> 진행하여 물리적인 한계 극복</w:t>
       </w:r>
     </w:p>
     <w:p>
       <w:pPr>
         <w:pStyle w:val="a3"/>
+        <w:widowControl/>
         <w:numPr>
           <w:ilvl w:val="0"/>
-          <w:numId w:val="1"/>
+          <w:numId w:val="7"/>
         </w:numPr>
+        <w:wordWrap/>
+        <w:autoSpaceDE/>
+        <w:autoSpaceDN/>
+        <w:spacing w:before="100" w:beforeAutospacing="1" w:after="100" w:afterAutospacing="1" w:line="240" w:lineRule="auto"/>
         <w:ind w:leftChars="0"/>
         <w:jc w:val="left"/>
         <w:rPr>
+          <w:rFonts w:eastAsiaTheme="minorHAnsi" w:cs="굴림"/>
+          <w:kern w:val="0"/>
+          <w:szCs w:val="20"/>
+        </w:rPr>
+      </w:pPr>
+      <w:r>
+        <w:rPr>
+          <w:rFonts w:eastAsiaTheme="minorHAnsi" w:cs="굴림"/>
+          <w:kern w:val="0"/>
+          <w:szCs w:val="20"/>
+        </w:rPr>
+        <w:t xml:space="preserve">모션 인식을 활용하여 혼자, </w:t>
+      </w:r>
+      <w:proofErr w:type="spellStart"/>
+      <w:r>
+        <w:rPr>
+          <w:rFonts w:eastAsiaTheme="minorHAnsi" w:cs="굴림"/>
+          <w:kern w:val="0"/>
+          <w:szCs w:val="20"/>
+        </w:rPr>
+        <w:t>비대면으로</w:t>
+      </w:r>
+      <w:proofErr w:type="spellEnd"/>
+      <w:r>
+        <w:rPr>
+          <w:rFonts w:eastAsiaTheme="minorHAnsi" w:cs="굴림"/>
+          <w:kern w:val="0"/>
+          <w:szCs w:val="20"/>
+        </w:rPr>
+        <w:t xml:space="preserve"> 진행되는 처방에 신뢰도를 높이고 적극적인 활동 촉진</w:t>
+      </w:r>
+    </w:p>
+    <w:p>
+      <w:pPr>
+        <w:widowControl/>
+        <w:numPr>
+          <w:ilvl w:val="0"/>
+          <w:numId w:val="5"/>
+        </w:numPr>
+        <w:wordWrap/>
+        <w:autoSpaceDE/>
+        <w:autoSpaceDN/>
+        <w:spacing w:before="100" w:beforeAutospacing="1" w:after="100" w:afterAutospacing="1" w:line="240" w:lineRule="auto"/>
+        <w:jc w:val="left"/>
+        <w:rPr>
+          <w:rFonts w:eastAsiaTheme="minorHAnsi" w:cs="굴림"/>
+          <w:kern w:val="0"/>
+          <w:szCs w:val="20"/>
+        </w:rPr>
+      </w:pPr>
+      <w:r>
+        <w:rPr>
+          <w:rFonts w:eastAsiaTheme="minorHAnsi" w:cs="굴림"/>
+          <w:b/>
+          <w:bCs/>
+          <w:kern w:val="0"/>
+          <w:szCs w:val="20"/>
+        </w:rPr>
+        <w:t xml:space="preserve">서비스를 이용 후 생긴 </w:t>
+      </w:r>
+      <w:proofErr w:type="spellStart"/>
+      <w:r>
+        <w:rPr>
+          <w:rFonts w:eastAsiaTheme="minorHAnsi" w:cs="굴림"/>
+          <w:b/>
+          <w:bCs/>
+          <w:kern w:val="0"/>
+          <w:szCs w:val="20"/>
+        </w:rPr>
+        <w:t>데이터을</w:t>
+      </w:r>
+      <w:proofErr w:type="spellEnd"/>
+      <w:r>
+        <w:rPr>
+          <w:rFonts w:eastAsiaTheme="minorHAnsi" w:cs="굴림"/>
+          <w:b/>
+          <w:bCs/>
+          <w:kern w:val="0"/>
+          <w:szCs w:val="20"/>
+        </w:rPr>
+        <w:t xml:space="preserve"> 통해 재활 치료의 효과 증대</w:t>
+      </w:r>
+    </w:p>
+    <w:p>
+      <w:pPr>
+        <w:pStyle w:val="a3"/>
+        <w:widowControl/>
+        <w:numPr>
+          <w:ilvl w:val="0"/>
+          <w:numId w:val="7"/>
+        </w:numPr>
+        <w:wordWrap/>
+        <w:autoSpaceDE/>
+        <w:autoSpaceDN/>
+        <w:spacing w:before="100" w:beforeAutospacing="1" w:after="100" w:afterAutospacing="1" w:line="240" w:lineRule="auto"/>
+        <w:ind w:leftChars="0"/>
+        <w:jc w:val="left"/>
+        <w:rPr>
+          <w:rFonts w:eastAsiaTheme="minorHAnsi" w:cs="굴림"/>
+          <w:kern w:val="0"/>
+          <w:szCs w:val="20"/>
+        </w:rPr>
+      </w:pPr>
+      <w:r>
+        <w:rPr>
+          <w:rFonts w:eastAsiaTheme="minorHAnsi" w:cs="굴림"/>
+          <w:kern w:val="0"/>
+          <w:szCs w:val="20"/>
+        </w:rPr>
+        <w:t>재활 서비스에 관련된 데이터를 쉽게 수집 및 저장</w:t>
+      </w:r>
+    </w:p>
+    <w:p>
+      <w:pPr>
+        <w:pStyle w:val="a3"/>
+        <w:widowControl/>
+        <w:numPr>
+          <w:ilvl w:val="0"/>
+          <w:numId w:val="7"/>
+        </w:numPr>
+        <w:wordWrap/>
+        <w:autoSpaceDE/>
+        <w:autoSpaceDN/>
+        <w:spacing w:before="100" w:beforeAutospacing="1" w:after="100" w:afterAutospacing="1" w:line="240" w:lineRule="auto"/>
+        <w:ind w:leftChars="0"/>
+        <w:jc w:val="left"/>
+        <w:rPr>
+          <w:rFonts w:eastAsiaTheme="minorHAnsi" w:cs="굴림"/>
+          <w:kern w:val="0"/>
+          <w:szCs w:val="20"/>
+        </w:rPr>
+      </w:pPr>
+      <w:r>
+        <w:rPr>
+          <w:rFonts w:eastAsiaTheme="minorHAnsi" w:cs="굴림"/>
+          <w:kern w:val="0"/>
+          <w:szCs w:val="20"/>
+        </w:rPr>
+        <w:t>해당 데이터를 가공해 재활 치료에 필요한 가공 데이터를 생성</w:t>
+      </w:r>
+    </w:p>
+    <w:p>
+      <w:pPr>
+        <w:pStyle w:val="a3"/>
+        <w:widowControl/>
+        <w:numPr>
+          <w:ilvl w:val="0"/>
+          <w:numId w:val="7"/>
+        </w:numPr>
+        <w:wordWrap/>
+        <w:autoSpaceDE/>
+        <w:autoSpaceDN/>
+        <w:spacing w:before="100" w:beforeAutospacing="1" w:after="100" w:afterAutospacing="1" w:line="240" w:lineRule="auto"/>
+        <w:ind w:leftChars="0"/>
+        <w:jc w:val="left"/>
+        <w:rPr>
+          <w:rFonts w:eastAsiaTheme="minorHAnsi" w:cs="굴림"/>
+          <w:kern w:val="0"/>
+          <w:szCs w:val="20"/>
+        </w:rPr>
+      </w:pPr>
+      <w:r>
+        <w:rPr>
+          <w:rFonts w:eastAsiaTheme="minorHAnsi" w:cs="굴림"/>
+          <w:kern w:val="0"/>
+          <w:szCs w:val="20"/>
+        </w:rPr>
+        <w:t>환자/치료사에 맞춰 도움되는 데이터를 제공, 치료 효과 증진</w:t>
+      </w:r>
+    </w:p>
+    <w:p>
+      <w:pPr>
+        <w:widowControl/>
+        <w:wordWrap/>
+        <w:autoSpaceDE/>
+        <w:autoSpaceDN/>
+        <w:spacing w:after="0" w:line="240" w:lineRule="auto"/>
+        <w:jc w:val="left"/>
+        <w:rPr>
+          <w:rFonts w:eastAsiaTheme="minorHAnsi" w:cs="굴림"/>
+          <w:kern w:val="0"/>
+          <w:sz w:val="24"/>
+          <w:szCs w:val="24"/>
+        </w:rPr>
+      </w:pPr>
+      <w:r>
+        <w:rPr>
+          <w:rFonts w:eastAsiaTheme="minorHAnsi" w:cs="굴림"/>
+          <w:kern w:val="0"/>
+          <w:sz w:val="24"/>
+          <w:szCs w:val="24"/>
+        </w:rPr>
+        <w:pict>
+          <v:rect id="_x0000_i1026" style="width:0;height:1.5pt" o:hralign="center" o:hrstd="t" o:hr="t" fillcolor="#a0a0a0" stroked="f"/>
+        </w:pict>
+      </w:r>
+    </w:p>
+    <w:p>
+      <w:pPr>
+        <w:widowControl/>
+        <w:wordWrap/>
+        <w:autoSpaceDE/>
+        <w:autoSpaceDN/>
+        <w:spacing w:before="100" w:beforeAutospacing="1" w:after="100" w:afterAutospacing="1" w:line="240" w:lineRule="auto"/>
+        <w:jc w:val="left"/>
+        <w:outlineLvl w:val="2"/>
+        <w:rPr>
+          <w:rFonts w:eastAsiaTheme="minorHAnsi" w:cs="굴림"/>
+          <w:b/>
+          <w:bCs/>
+          <w:kern w:val="0"/>
+          <w:sz w:val="30"/>
+          <w:szCs w:val="30"/>
+        </w:rPr>
+      </w:pPr>
+      <w:r>
+        <w:rPr>
+          <w:rFonts w:eastAsiaTheme="minorHAnsi" w:cs="굴림"/>
+          <w:b/>
+          <w:bCs/>
+          <w:kern w:val="0"/>
+          <w:sz w:val="30"/>
+          <w:szCs w:val="30"/>
+        </w:rPr>
+        <w:t>근거</w:t>
+      </w:r>
+    </w:p>
+    <w:p>
+      <w:pPr>
+        <w:widowControl/>
+        <w:wordWrap/>
+        <w:autoSpaceDE/>
+        <w:autoSpaceDN/>
+        <w:spacing w:before="100" w:beforeAutospacing="1" w:after="100" w:afterAutospacing="1" w:line="240" w:lineRule="auto"/>
+        <w:jc w:val="left"/>
+        <w:rPr>
+          <w:rFonts w:eastAsiaTheme="minorHAnsi" w:cs="굴림"/>
+          <w:kern w:val="0"/>
+          <w:sz w:val="18"/>
+          <w:szCs w:val="18"/>
+          <w:u w:val="single"/>
+        </w:rPr>
+      </w:pPr>
+      <w:r>
+        <w:rPr>
+          <w:rFonts w:eastAsiaTheme="minorHAnsi" w:cs="굴림"/>
+          <w:kern w:val="0"/>
+          <w:sz w:val="18"/>
+          <w:szCs w:val="18"/>
+          <w:u w:val="single"/>
+        </w:rPr>
+        <w:t xml:space="preserve">현대 의학에서 조기 가동의 중요성이 증가하고 적극적인 재활치료가 환자의 </w:t>
+      </w:r>
+      <w:proofErr w:type="spellStart"/>
+      <w:r>
+        <w:rPr>
+          <w:rFonts w:eastAsiaTheme="minorHAnsi" w:cs="굴림"/>
+          <w:kern w:val="0"/>
+          <w:sz w:val="18"/>
+          <w:szCs w:val="18"/>
+          <w:u w:val="single"/>
+        </w:rPr>
+        <w:t>재원시간</w:t>
+      </w:r>
+      <w:proofErr w:type="spellEnd"/>
+      <w:r>
+        <w:rPr>
+          <w:rFonts w:eastAsiaTheme="minorHAnsi" w:cs="굴림"/>
+          <w:kern w:val="0"/>
+          <w:sz w:val="18"/>
+          <w:szCs w:val="18"/>
+          <w:u w:val="single"/>
+        </w:rPr>
+        <w:t xml:space="preserve"> 단축, 합병증 발생 감소 및 신체 기능 호전에 효과적임이 이미 증명되어 국내 환자 사이에도 재활 치료의 요구 및 시행이 지속적으로 증대되고 있다.</w:t>
+      </w:r>
+    </w:p>
+    <w:p>
+      <w:pPr>
+        <w:widowControl/>
+        <w:wordWrap/>
+        <w:autoSpaceDE/>
+        <w:autoSpaceDN/>
+        <w:spacing w:before="100" w:beforeAutospacing="1" w:after="100" w:afterAutospacing="1" w:line="240" w:lineRule="auto"/>
+        <w:jc w:val="left"/>
+        <w:rPr>
+          <w:rFonts w:eastAsiaTheme="minorHAnsi" w:cs="굴림"/>
+          <w:kern w:val="0"/>
+          <w:sz w:val="18"/>
+          <w:szCs w:val="18"/>
+          <w:u w:val="single"/>
+        </w:rPr>
+      </w:pPr>
+      <w:r>
+        <w:rPr>
+          <w:rFonts w:eastAsiaTheme="minorHAnsi" w:cs="굴림"/>
+          <w:kern w:val="0"/>
+          <w:sz w:val="18"/>
+          <w:szCs w:val="18"/>
+          <w:u w:val="single"/>
+        </w:rPr>
+        <w:t xml:space="preserve">현재 대한민국에서 재활치료(특히 도수 치료 부분)에서 많은 시간과 금전적 비용을 부담하고 있다. 1시간 단위로 진행되는 치료는 최소 5만원부터 최대 20만원이상 되는 금액이고, 매년 12.9% 상승하고 있고, 다 </w:t>
+      </w:r>
+      <w:proofErr w:type="spellStart"/>
+      <w:r>
+        <w:rPr>
+          <w:rFonts w:eastAsiaTheme="minorHAnsi" w:cs="굴림"/>
+          <w:kern w:val="0"/>
+          <w:sz w:val="18"/>
+          <w:szCs w:val="18"/>
+          <w:u w:val="single"/>
+        </w:rPr>
+        <w:t>회차로</w:t>
+      </w:r>
+      <w:proofErr w:type="spellEnd"/>
+      <w:r>
+        <w:rPr>
+          <w:rFonts w:eastAsiaTheme="minorHAnsi" w:cs="굴림"/>
+          <w:kern w:val="0"/>
+          <w:sz w:val="18"/>
+          <w:szCs w:val="18"/>
+          <w:u w:val="single"/>
+        </w:rPr>
+        <w:t xml:space="preserve"> 진행되는 치료이기에 환자 입장에서는 부담이 크다.</w:t>
+      </w:r>
+    </w:p>
+    <w:p>
+      <w:pPr>
+        <w:widowControl/>
+        <w:wordWrap/>
+        <w:autoSpaceDE/>
+        <w:autoSpaceDN/>
+        <w:spacing w:before="100" w:beforeAutospacing="1" w:after="100" w:afterAutospacing="1" w:line="240" w:lineRule="auto"/>
+        <w:jc w:val="left"/>
+        <w:rPr>
+          <w:rFonts w:eastAsiaTheme="minorHAnsi" w:cs="굴림" w:hint="eastAsia"/>
+          <w:kern w:val="0"/>
+          <w:sz w:val="18"/>
+          <w:szCs w:val="18"/>
+          <w:u w:val="single"/>
+        </w:rPr>
+      </w:pPr>
+      <w:r>
+        <w:rPr>
+          <w:rFonts w:eastAsiaTheme="minorHAnsi" w:cs="굴림"/>
+          <w:kern w:val="0"/>
+          <w:sz w:val="18"/>
+          <w:szCs w:val="18"/>
+          <w:u w:val="single"/>
+        </w:rPr>
+        <w:t xml:space="preserve">물리치료사 입장에서는 현재 이루어지는 재활 치료의 프로세스가 발목을 잡는다. 첫 번째로 치료를 위한 데이터를 수집하는 단계가 오래 걸린다. 환자가 실제 치료를 위해 내원하는 시간대는 </w:t>
+      </w:r>
+      <w:proofErr w:type="spellStart"/>
+      <w:r>
+        <w:rPr>
+          <w:rFonts w:eastAsiaTheme="minorHAnsi" w:cs="굴림"/>
+          <w:kern w:val="0"/>
+          <w:sz w:val="18"/>
+          <w:szCs w:val="18"/>
+          <w:u w:val="single"/>
+        </w:rPr>
+        <w:t>한정적인데</w:t>
+      </w:r>
+      <w:proofErr w:type="spellEnd"/>
+      <w:r>
+        <w:rPr>
+          <w:rFonts w:eastAsiaTheme="minorHAnsi" w:cs="굴림"/>
+          <w:kern w:val="0"/>
+          <w:sz w:val="18"/>
+          <w:szCs w:val="18"/>
+          <w:u w:val="single"/>
+        </w:rPr>
+        <w:t>, 면담, 상태 체크 등에 많은 시간을 강제적으로 할애 해야한다. 두 번째로 제한적인 치료 일정으로 인해 환자의 치료 과정을 관리하기 어려워 치료에 전념하기가 어렵다.</w:t>
+      </w:r>
+    </w:p>
+    <w:p>
+      <w:pPr>
+        <w:widowControl/>
+        <w:wordWrap/>
+        <w:autoSpaceDE/>
+        <w:autoSpaceDN/>
+        <w:spacing w:after="0" w:line="240" w:lineRule="auto"/>
+        <w:jc w:val="left"/>
+        <w:rPr>
+          <w:rFonts w:eastAsiaTheme="minorHAnsi" w:cs="굴림"/>
+          <w:kern w:val="0"/>
+          <w:sz w:val="24"/>
+          <w:szCs w:val="24"/>
+        </w:rPr>
+      </w:pPr>
+      <w:r>
+        <w:rPr>
+          <w:rFonts w:eastAsiaTheme="minorHAnsi" w:cs="굴림"/>
+          <w:kern w:val="0"/>
+          <w:sz w:val="24"/>
+          <w:szCs w:val="24"/>
+        </w:rPr>
+        <w:lastRenderedPageBreak/>
+        <w:pict>
+          <v:rect id="_x0000_i1027" style="width:0;height:1.5pt" o:hralign="center" o:hrstd="t" o:hr="t" fillcolor="#a0a0a0" stroked="f"/>
+        </w:pict>
+      </w:r>
+    </w:p>
+    <w:p>
+      <w:pPr>
+        <w:widowControl/>
+        <w:wordWrap/>
+        <w:autoSpaceDE/>
+        <w:autoSpaceDN/>
+        <w:spacing w:before="100" w:beforeAutospacing="1" w:after="100" w:afterAutospacing="1" w:line="240" w:lineRule="auto"/>
+        <w:jc w:val="left"/>
+        <w:outlineLvl w:val="0"/>
+        <w:rPr>
+          <w:rFonts w:eastAsiaTheme="minorHAnsi" w:cs="굴림"/>
+          <w:b/>
+          <w:bCs/>
+          <w:kern w:val="36"/>
+          <w:sz w:val="30"/>
+          <w:szCs w:val="30"/>
+        </w:rPr>
+      </w:pPr>
+      <w:r>
+        <w:rPr>
+          <w:rFonts w:eastAsiaTheme="minorHAnsi" w:cs="굴림"/>
+          <w:b/>
+          <w:bCs/>
+          <w:kern w:val="36"/>
+          <w:sz w:val="30"/>
+          <w:szCs w:val="30"/>
+        </w:rPr>
+        <w:t>핵심 기능</w:t>
+      </w:r>
+    </w:p>
+    <w:p>
+      <w:pPr>
+        <w:widowControl/>
+        <w:numPr>
+          <w:ilvl w:val="0"/>
+          <w:numId w:val="6"/>
+        </w:numPr>
+        <w:wordWrap/>
+        <w:autoSpaceDE/>
+        <w:autoSpaceDN/>
+        <w:spacing w:before="100" w:beforeAutospacing="1" w:after="100" w:afterAutospacing="1" w:line="240" w:lineRule="auto"/>
+        <w:jc w:val="left"/>
+        <w:rPr>
+          <w:rFonts w:eastAsiaTheme="minorHAnsi" w:cs="굴림"/>
+          <w:kern w:val="0"/>
           <w:sz w:val="22"/>
         </w:rPr>
       </w:pPr>
       <w:r>
         <w:rPr>
-          <w:rFonts w:hint="eastAsia"/>
+          <w:rFonts w:eastAsiaTheme="minorHAnsi" w:cs="굴림"/>
+          <w:kern w:val="0"/>
           <w:sz w:val="22"/>
         </w:rPr>
-        <w:t xml:space="preserve">환자는 자신의 치료 프로세스를 </w:t>
-      </w:r>
-      <w:r>
-        <w:rPr>
-          <w:rFonts w:hint="eastAsia"/>
+        <w:t xml:space="preserve">치료(환자의 전체 스케줄) / 처방(운동, </w:t>
+      </w:r>
+      <w:proofErr w:type="spellStart"/>
+      <w:r>
+        <w:rPr>
+          <w:rFonts w:eastAsiaTheme="minorHAnsi" w:cs="굴림"/>
+          <w:kern w:val="0"/>
           <w:sz w:val="22"/>
         </w:rPr>
-        <w:t>쉽게 기록하고 활용할 수 있으며,</w:t>
-      </w:r>
-      <w:r>
-        <w:rPr>
+        <w:t>실시간코칭</w:t>
+      </w:r>
+      <w:proofErr w:type="spellEnd"/>
+      <w:r>
+        <w:rPr>
+          <w:rFonts w:eastAsiaTheme="minorHAnsi" w:cs="굴림"/>
+          <w:kern w:val="0"/>
           <w:sz w:val="22"/>
         </w:rPr>
-        <w:t xml:space="preserve"> </w:t>
-      </w:r>
-      <w:r>
-        <w:rPr>
-          <w:rFonts w:hint="eastAsia"/>
+        <w:t>, 대면) 으로 구분해 스케줄을 관리</w:t>
+      </w:r>
+    </w:p>
+    <w:p>
+      <w:pPr>
+        <w:widowControl/>
+        <w:numPr>
+          <w:ilvl w:val="0"/>
+          <w:numId w:val="6"/>
+        </w:numPr>
+        <w:wordWrap/>
+        <w:autoSpaceDE/>
+        <w:autoSpaceDN/>
+        <w:spacing w:before="100" w:beforeAutospacing="1" w:after="100" w:afterAutospacing="1" w:line="240" w:lineRule="auto"/>
+        <w:jc w:val="left"/>
+        <w:rPr>
+          <w:rFonts w:eastAsiaTheme="minorHAnsi" w:cs="굴림"/>
+          <w:kern w:val="0"/>
           <w:sz w:val="22"/>
         </w:rPr>
-        <w:t xml:space="preserve">처방에 따른 비대면 </w:t>
-      </w:r>
-      <w:r>
-        <w:rPr>
-          <w:rFonts w:hint="eastAsia"/>
+      </w:pPr>
+      <w:r>
+        <w:rPr>
+          <w:rFonts w:eastAsiaTheme="minorHAnsi" w:cs="굴림"/>
+          <w:b/>
+          <w:bCs/>
+          <w:kern w:val="0"/>
           <w:sz w:val="22"/>
         </w:rPr>
-        <w:t>서비스로 편리하게 관리가 가</w:t>
+        <w:t>치료(환자의 전체 스케줄) 을 통해</w:t>
+      </w:r>
+      <w:r>
+        <w:rPr>
+          <w:rFonts w:eastAsiaTheme="minorHAnsi" w:cs="굴림"/>
+          <w:kern w:val="0"/>
+          <w:sz w:val="22"/>
+        </w:rPr>
+        <w:t xml:space="preserve"> 비대면 재활 서비스를 제공 </w:t>
+      </w:r>
+    </w:p>
+    <w:p>
+      <w:pPr>
+        <w:pStyle w:val="a3"/>
+        <w:widowControl/>
+        <w:numPr>
+          <w:ilvl w:val="1"/>
+          <w:numId w:val="6"/>
+        </w:numPr>
+        <w:wordWrap/>
+        <w:autoSpaceDE/>
+        <w:autoSpaceDN/>
+        <w:spacing w:before="100" w:beforeAutospacing="1" w:after="100" w:afterAutospacing="1" w:line="240" w:lineRule="auto"/>
+        <w:ind w:leftChars="0"/>
+        <w:jc w:val="left"/>
+        <w:rPr>
+          <w:rFonts w:eastAsiaTheme="minorHAnsi" w:cs="굴림"/>
+          <w:kern w:val="0"/>
+        </w:rPr>
+      </w:pPr>
+      <w:r>
+        <w:rPr>
+          <w:rFonts w:eastAsiaTheme="minorHAnsi" w:cs="굴림"/>
+          <w:kern w:val="0"/>
+        </w:rPr>
+        <w:t xml:space="preserve">환자는 오늘 할 일, 처방 리스트(캘린더 활용), </w:t>
+      </w:r>
+      <w:r>
+        <w:rPr>
+          <w:rFonts w:eastAsiaTheme="minorHAnsi" w:cs="굴림"/>
+          <w:b/>
+          <w:bCs/>
+          <w:kern w:val="0"/>
+        </w:rPr>
+        <w:t>통계 데이터</w:t>
+      </w:r>
+      <w:r>
+        <w:rPr>
+          <w:rFonts w:eastAsiaTheme="minorHAnsi" w:cs="굴림"/>
+          <w:kern w:val="0"/>
+        </w:rPr>
+        <w:t>(</w:t>
+      </w:r>
+      <w:proofErr w:type="spellStart"/>
+      <w:r>
+        <w:rPr>
+          <w:rFonts w:eastAsiaTheme="minorHAnsi" w:cs="굴림"/>
+          <w:kern w:val="0"/>
+        </w:rPr>
+        <w:t>통증정도</w:t>
+      </w:r>
+      <w:proofErr w:type="spellEnd"/>
+      <w:r>
+        <w:rPr>
+          <w:rFonts w:eastAsiaTheme="minorHAnsi" w:cs="굴림"/>
+          <w:kern w:val="0"/>
+        </w:rPr>
+        <w:t>, 만족도, 난이</w:t>
       </w:r>
       <w:bookmarkStart w:id="0" w:name="_GoBack"/>
       <w:bookmarkEnd w:id="0"/>
       <w:r>
         <w:rPr>
-          <w:rFonts w:hint="eastAsia"/>
-          <w:sz w:val="22"/>
-        </w:rPr>
-        <w:t>능함.</w:t>
-      </w:r>
-    </w:p>
-    <w:p>
-      <w:pPr>
+          <w:rFonts w:eastAsiaTheme="minorHAnsi" w:cs="굴림"/>
+          <w:kern w:val="0"/>
+        </w:rPr>
+        <w:t xml:space="preserve">도, </w:t>
+      </w:r>
+      <w:proofErr w:type="spellStart"/>
+      <w:r>
+        <w:rPr>
+          <w:rFonts w:eastAsiaTheme="minorHAnsi" w:cs="굴림"/>
+          <w:kern w:val="0"/>
+        </w:rPr>
+        <w:t>완화정도</w:t>
+      </w:r>
+      <w:proofErr w:type="spellEnd"/>
+      <w:r>
+        <w:rPr>
+          <w:rFonts w:eastAsiaTheme="minorHAnsi" w:cs="굴림"/>
+          <w:kern w:val="0"/>
+        </w:rPr>
+        <w:t>, 수행 각도, 목표치 등) 을 제공 받고 스케줄을 가시적으로, 편리하게 관리할 수 있다</w:t>
+      </w:r>
+    </w:p>
+    <w:p>
+      <w:pPr>
+        <w:widowControl/>
+        <w:numPr>
+          <w:ilvl w:val="1"/>
+          <w:numId w:val="6"/>
+        </w:numPr>
+        <w:wordWrap/>
+        <w:autoSpaceDE/>
+        <w:autoSpaceDN/>
+        <w:spacing w:before="100" w:beforeAutospacing="1" w:after="100" w:afterAutospacing="1" w:line="240" w:lineRule="auto"/>
         <w:jc w:val="left"/>
         <w:rPr>
-          <w:sz w:val="10"/>
-        </w:rPr>
-      </w:pPr>
-    </w:p>
-    <w:p>
-      <w:pPr>
-        <w:jc w:val="left"/>
-        <w:rPr>
-          <w:szCs w:val="18"/>
-          <w:u w:val="single"/>
-        </w:rPr>
-      </w:pPr>
-      <w:r>
-        <w:rPr>
-          <w:rFonts w:hint="eastAsia"/>
-          <w:sz w:val="18"/>
-          <w:szCs w:val="18"/>
-        </w:rPr>
-        <w:t xml:space="preserve"> </w:t>
-      </w:r>
-      <w:r>
-        <w:rPr>
-          <w:rFonts w:hint="eastAsia"/>
-          <w:szCs w:val="18"/>
-          <w:u w:val="single"/>
-        </w:rPr>
-        <w:t xml:space="preserve">현대 의학에서 조기 가동의 중요성이 증가하고 적극적인 재활치료가 환자의 </w:t>
+          <w:rFonts w:eastAsiaTheme="minorHAnsi" w:cs="굴림"/>
+          <w:kern w:val="0"/>
+        </w:rPr>
+      </w:pPr>
+      <w:r>
+        <w:rPr>
+          <w:rFonts w:eastAsiaTheme="minorHAnsi" w:cs="굴림"/>
+          <w:kern w:val="0"/>
+        </w:rPr>
+        <w:t xml:space="preserve">치료사는 월별 활동(캘린더 활용, 치료사에게 필요한 코칭, 대면 등 일정 정리), 치료 리스트, 환자 리스트 등을 제공 받고 해당 내용으로 들어가면 환자가 수행한 내용을 확인하고 통계치를 확인하여 </w:t>
       </w:r>
       <w:proofErr w:type="spellStart"/>
       <w:r>
         <w:rPr>
-          <w:rFonts w:hint="eastAsia"/>
-          <w:szCs w:val="18"/>
-          <w:u w:val="single"/>
-        </w:rPr>
-        <w:t>재원시간</w:t>
+          <w:rFonts w:eastAsiaTheme="minorHAnsi" w:cs="굴림"/>
+          <w:kern w:val="0"/>
+        </w:rPr>
+        <w:t>원할한</w:t>
       </w:r>
       <w:proofErr w:type="spellEnd"/>
       <w:r>
         <w:rPr>
-          <w:rFonts w:hint="eastAsia"/>
-          <w:szCs w:val="18"/>
-          <w:u w:val="single"/>
-        </w:rPr>
-        <w:t xml:space="preserve"> 단축,</w:t>
-      </w:r>
-      <w:r>
-        <w:rPr>
-          <w:szCs w:val="18"/>
-          <w:u w:val="single"/>
-        </w:rPr>
-        <w:t xml:space="preserve"> </w:t>
-      </w:r>
-      <w:r>
-        <w:rPr>
-          <w:rFonts w:hint="eastAsia"/>
-          <w:szCs w:val="18"/>
-          <w:u w:val="single"/>
-        </w:rPr>
-        <w:t xml:space="preserve">합병증 발생 감소 및 신체 기능 호전에 효과적임이 이미 증명되어 국내 환자 사이에도 재활 치료의 요구 및 시행이 지속적으로 증대되고 있다. </w:t>
-      </w:r>
-    </w:p>
-    <w:p>
-      <w:pPr>
-        <w:jc w:val="left"/>
-        <w:rPr>
-          <w:szCs w:val="18"/>
-          <w:u w:val="single"/>
-        </w:rPr>
-      </w:pPr>
-      <w:r>
-        <w:rPr>
-          <w:rFonts w:hint="eastAsia"/>
-          <w:szCs w:val="18"/>
-          <w:u w:val="single"/>
-        </w:rPr>
-        <w:t xml:space="preserve"> 현재 대한민국에서 재활치료(특히 도수</w:t>
-      </w:r>
-      <w:r>
-        <w:rPr>
-          <w:rFonts w:hint="eastAsia"/>
-          <w:szCs w:val="18"/>
-          <w:u w:val="single"/>
-        </w:rPr>
-        <w:t xml:space="preserve"> </w:t>
-      </w:r>
-      <w:r>
-        <w:rPr>
-          <w:rFonts w:hint="eastAsia"/>
-          <w:szCs w:val="18"/>
-          <w:u w:val="single"/>
-        </w:rPr>
-        <w:t>치료 부분)에서 많은 시간과 금전적 비용을 부담하고 있다.</w:t>
-      </w:r>
-      <w:r>
-        <w:rPr>
-          <w:szCs w:val="18"/>
-          <w:u w:val="single"/>
-        </w:rPr>
-        <w:t xml:space="preserve"> </w:t>
-      </w:r>
-      <w:r>
-        <w:rPr>
-          <w:rFonts w:hint="eastAsia"/>
-          <w:szCs w:val="18"/>
-          <w:u w:val="single"/>
-        </w:rPr>
-        <w:t xml:space="preserve">1시간 단위로 진행되는 치료는 최소 </w:t>
-      </w:r>
-      <w:r>
-        <w:rPr>
-          <w:szCs w:val="18"/>
-          <w:u w:val="single"/>
-        </w:rPr>
-        <w:t>5</w:t>
-      </w:r>
-      <w:r>
-        <w:rPr>
-          <w:rFonts w:hint="eastAsia"/>
-          <w:szCs w:val="18"/>
-          <w:u w:val="single"/>
-        </w:rPr>
-        <w:t xml:space="preserve">만원부터 최대 </w:t>
-      </w:r>
-      <w:r>
-        <w:rPr>
-          <w:szCs w:val="18"/>
-          <w:u w:val="single"/>
-        </w:rPr>
-        <w:t>20</w:t>
-      </w:r>
-      <w:r>
-        <w:rPr>
-          <w:rFonts w:hint="eastAsia"/>
-          <w:szCs w:val="18"/>
-          <w:u w:val="single"/>
-        </w:rPr>
-        <w:t>만원이상 되는 금액이고,</w:t>
-      </w:r>
-      <w:r>
-        <w:rPr>
-          <w:szCs w:val="18"/>
-          <w:u w:val="single"/>
-        </w:rPr>
-        <w:t xml:space="preserve"> </w:t>
-      </w:r>
-      <w:r>
-        <w:rPr>
-          <w:rFonts w:hint="eastAsia"/>
-          <w:szCs w:val="18"/>
-          <w:u w:val="single"/>
-        </w:rPr>
-        <w:t xml:space="preserve">매년 </w:t>
-      </w:r>
-      <w:r>
-        <w:rPr>
-          <w:szCs w:val="18"/>
-          <w:u w:val="single"/>
-        </w:rPr>
-        <w:t xml:space="preserve">12.9% </w:t>
-      </w:r>
-      <w:r>
-        <w:rPr>
-          <w:rFonts w:hint="eastAsia"/>
-          <w:szCs w:val="18"/>
-          <w:u w:val="single"/>
-        </w:rPr>
-        <w:t>상승하고 있고,</w:t>
-      </w:r>
-      <w:r>
-        <w:rPr>
-          <w:szCs w:val="18"/>
-          <w:u w:val="single"/>
-        </w:rPr>
-        <w:t xml:space="preserve"> </w:t>
-      </w:r>
-      <w:r>
-        <w:rPr>
-          <w:rFonts w:hint="eastAsia"/>
-          <w:szCs w:val="18"/>
-          <w:u w:val="single"/>
-        </w:rPr>
-        <w:t xml:space="preserve">다 </w:t>
-      </w:r>
-      <w:proofErr w:type="spellStart"/>
-      <w:r>
-        <w:rPr>
-          <w:rFonts w:hint="eastAsia"/>
-          <w:szCs w:val="18"/>
-          <w:u w:val="single"/>
-        </w:rPr>
-        <w:t>회차로</w:t>
-      </w:r>
-      <w:proofErr w:type="spellEnd"/>
-      <w:r>
-        <w:rPr>
-          <w:rFonts w:hint="eastAsia"/>
-          <w:szCs w:val="18"/>
-          <w:u w:val="single"/>
-        </w:rPr>
-        <w:t xml:space="preserve"> 진행되는 치료</w:t>
-      </w:r>
-      <w:r>
-        <w:rPr>
-          <w:rFonts w:hint="eastAsia"/>
-          <w:szCs w:val="18"/>
-          <w:u w:val="single"/>
-        </w:rPr>
-        <w:t>이기에</w:t>
-      </w:r>
-      <w:r>
-        <w:rPr>
-          <w:rFonts w:hint="eastAsia"/>
-          <w:szCs w:val="18"/>
-          <w:u w:val="single"/>
-        </w:rPr>
-        <w:t xml:space="preserve"> 환자 입장에서는 부담이 크다.</w:t>
-      </w:r>
-    </w:p>
-    <w:p>
-      <w:pPr>
-        <w:jc w:val="left"/>
-        <w:rPr>
-          <w:szCs w:val="18"/>
-          <w:u w:val="single"/>
-        </w:rPr>
-      </w:pPr>
-      <w:r>
-        <w:rPr>
-          <w:rFonts w:hint="eastAsia"/>
-          <w:szCs w:val="18"/>
-          <w:u w:val="single"/>
-        </w:rPr>
-        <w:t>물리치료사 입장에서는 현재 이루어지는 재활 치료의 프로세스가 발목을 잡는다.</w:t>
-      </w:r>
-      <w:r>
-        <w:rPr>
-          <w:szCs w:val="18"/>
-          <w:u w:val="single"/>
-        </w:rPr>
-        <w:t xml:space="preserve"> </w:t>
-      </w:r>
-      <w:r>
-        <w:rPr>
-          <w:rFonts w:hint="eastAsia"/>
-          <w:szCs w:val="18"/>
-          <w:u w:val="single"/>
-        </w:rPr>
-        <w:t>첫 번째로 치료를 위한 데이터를 수집하는 단계가 오래 걸린다.</w:t>
-      </w:r>
-      <w:r>
-        <w:rPr>
-          <w:szCs w:val="18"/>
-          <w:u w:val="single"/>
-        </w:rPr>
-        <w:t xml:space="preserve"> </w:t>
-      </w:r>
-      <w:r>
-        <w:rPr>
-          <w:rFonts w:hint="eastAsia"/>
-          <w:szCs w:val="18"/>
-          <w:u w:val="single"/>
-        </w:rPr>
-        <w:t xml:space="preserve">환자가 실제 치료를 위해 내원하는 시간대는 </w:t>
-      </w:r>
-      <w:proofErr w:type="spellStart"/>
-      <w:r>
-        <w:rPr>
-          <w:rFonts w:hint="eastAsia"/>
-          <w:szCs w:val="18"/>
-          <w:u w:val="single"/>
-        </w:rPr>
-        <w:t>한정적인데</w:t>
-      </w:r>
-      <w:proofErr w:type="spellEnd"/>
-      <w:r>
-        <w:rPr>
-          <w:rFonts w:hint="eastAsia"/>
-          <w:szCs w:val="18"/>
-          <w:u w:val="single"/>
-        </w:rPr>
-        <w:t>,</w:t>
-      </w:r>
-      <w:r>
-        <w:rPr>
-          <w:szCs w:val="18"/>
-          <w:u w:val="single"/>
-        </w:rPr>
-        <w:t xml:space="preserve"> </w:t>
-      </w:r>
-      <w:r>
-        <w:rPr>
-          <w:rFonts w:hint="eastAsia"/>
-          <w:szCs w:val="18"/>
-          <w:u w:val="single"/>
-        </w:rPr>
-        <w:t>면담,</w:t>
-      </w:r>
-      <w:r>
-        <w:rPr>
-          <w:szCs w:val="18"/>
-          <w:u w:val="single"/>
-        </w:rPr>
-        <w:t xml:space="preserve"> </w:t>
-      </w:r>
-      <w:r>
-        <w:rPr>
-          <w:rFonts w:hint="eastAsia"/>
-          <w:szCs w:val="18"/>
-          <w:u w:val="single"/>
-        </w:rPr>
-        <w:t>상태</w:t>
-      </w:r>
-      <w:r>
-        <w:rPr>
-          <w:rFonts w:hint="eastAsia"/>
-          <w:szCs w:val="18"/>
-          <w:u w:val="single"/>
-        </w:rPr>
-        <w:t xml:space="preserve"> </w:t>
-      </w:r>
-      <w:r>
-        <w:rPr>
-          <w:rFonts w:hint="eastAsia"/>
-          <w:szCs w:val="18"/>
-          <w:u w:val="single"/>
-        </w:rPr>
-        <w:t>체크 등에 많은 시간을 강제적으로 할애해야한다.</w:t>
-      </w:r>
-      <w:r>
-        <w:rPr>
-          <w:szCs w:val="18"/>
-          <w:u w:val="single"/>
-        </w:rPr>
-        <w:t xml:space="preserve"> </w:t>
-      </w:r>
-      <w:r>
-        <w:rPr>
-          <w:rFonts w:hint="eastAsia"/>
-          <w:szCs w:val="18"/>
-          <w:u w:val="single"/>
-        </w:rPr>
-        <w:t xml:space="preserve">두 번째로 제한적인 치료 일정으로 인해 </w:t>
-      </w:r>
-      <w:r>
-        <w:rPr>
-          <w:rFonts w:hint="eastAsia"/>
-          <w:szCs w:val="18"/>
-          <w:u w:val="single"/>
-        </w:rPr>
-        <w:t>환자의 치료 과정을 관리하기 어려워 치료에 전념하기가 어렵다.</w:t>
-      </w:r>
-    </w:p>
-    <w:p>
-      <w:pPr>
-        <w:jc w:val="left"/>
-        <w:rPr>
-          <w:sz w:val="6"/>
-        </w:rPr>
-      </w:pPr>
-    </w:p>
-    <w:p>
-      <w:pPr>
-        <w:jc w:val="left"/>
-        <w:rPr>
-          <w:b/>
-          <w:sz w:val="22"/>
-        </w:rPr>
-      </w:pPr>
-      <w:r>
-        <w:rPr>
-          <w:rFonts w:hint="eastAsia"/>
-          <w:b/>
-          <w:sz w:val="22"/>
-        </w:rPr>
-        <w:t xml:space="preserve">핵심 기능 </w:t>
-      </w:r>
-    </w:p>
-    <w:p>
-      <w:pPr>
-        <w:pStyle w:val="a3"/>
+          <w:rFonts w:eastAsiaTheme="minorHAnsi" w:cs="굴림"/>
+          <w:kern w:val="0"/>
+        </w:rPr>
+        <w:t xml:space="preserve"> 재활 컨디션을 조절할 수 있다.</w:t>
+      </w:r>
+    </w:p>
+    <w:p>
+      <w:pPr>
+        <w:widowControl/>
         <w:numPr>
           <w:ilvl w:val="0"/>
-          <w:numId w:val="4"/>
+          <w:numId w:val="6"/>
         </w:numPr>
+        <w:wordWrap/>
+        <w:autoSpaceDE/>
+        <w:autoSpaceDN/>
+        <w:spacing w:before="100" w:beforeAutospacing="1" w:after="100" w:afterAutospacing="1" w:line="240" w:lineRule="auto"/>
+        <w:jc w:val="left"/>
+        <w:rPr>
+          <w:rFonts w:eastAsiaTheme="minorHAnsi" w:cs="굴림"/>
+          <w:kern w:val="0"/>
+          <w:sz w:val="22"/>
+        </w:rPr>
+      </w:pPr>
+      <w:r>
+        <w:rPr>
+          <w:rFonts w:eastAsiaTheme="minorHAnsi" w:cs="굴림"/>
+          <w:b/>
+          <w:bCs/>
+          <w:kern w:val="0"/>
+          <w:sz w:val="22"/>
+        </w:rPr>
+        <w:t xml:space="preserve">처방(운동, </w:t>
+      </w:r>
+      <w:proofErr w:type="spellStart"/>
+      <w:r>
+        <w:rPr>
+          <w:rFonts w:eastAsiaTheme="minorHAnsi" w:cs="굴림"/>
+          <w:b/>
+          <w:bCs/>
+          <w:kern w:val="0"/>
+          <w:sz w:val="22"/>
+        </w:rPr>
+        <w:t>실시간코칭</w:t>
+      </w:r>
+      <w:proofErr w:type="spellEnd"/>
+      <w:r>
+        <w:rPr>
+          <w:rFonts w:eastAsiaTheme="minorHAnsi" w:cs="굴림"/>
+          <w:b/>
+          <w:bCs/>
+          <w:kern w:val="0"/>
+          <w:sz w:val="22"/>
+        </w:rPr>
+        <w:t>, 대면) 을 통해</w:t>
+      </w:r>
+      <w:r>
+        <w:rPr>
+          <w:rFonts w:eastAsiaTheme="minorHAnsi" w:cs="굴림"/>
+          <w:kern w:val="0"/>
+          <w:sz w:val="22"/>
+        </w:rPr>
+        <w:t xml:space="preserve"> 비대면 재활 서비스를 제공 </w:t>
+      </w:r>
+    </w:p>
+    <w:p>
+      <w:pPr>
+        <w:widowControl/>
+        <w:numPr>
+          <w:ilvl w:val="1"/>
+          <w:numId w:val="6"/>
+        </w:numPr>
+        <w:wordWrap/>
+        <w:autoSpaceDE/>
+        <w:autoSpaceDN/>
+        <w:spacing w:before="100" w:beforeAutospacing="1" w:after="100" w:afterAutospacing="1" w:line="240" w:lineRule="auto"/>
+        <w:jc w:val="left"/>
+        <w:rPr>
+          <w:rFonts w:eastAsiaTheme="minorHAnsi" w:cs="굴림"/>
+          <w:kern w:val="0"/>
+        </w:rPr>
+      </w:pPr>
+      <w:proofErr w:type="gramStart"/>
+      <w:r>
+        <w:rPr>
+          <w:rFonts w:eastAsiaTheme="minorHAnsi" w:cs="굴림"/>
+          <w:kern w:val="0"/>
+        </w:rPr>
+        <w:t>운동 :</w:t>
+      </w:r>
+      <w:proofErr w:type="gramEnd"/>
+      <w:r>
+        <w:rPr>
+          <w:rFonts w:eastAsiaTheme="minorHAnsi" w:cs="굴림"/>
+          <w:kern w:val="0"/>
+        </w:rPr>
+        <w:t xml:space="preserve"> </w:t>
+      </w:r>
+      <w:proofErr w:type="spellStart"/>
+      <w:r>
+        <w:rPr>
+          <w:rFonts w:eastAsiaTheme="minorHAnsi" w:cs="굴림"/>
+          <w:kern w:val="0"/>
+        </w:rPr>
+        <w:t>데일리로</w:t>
+      </w:r>
+      <w:proofErr w:type="spellEnd"/>
+      <w:r>
+        <w:rPr>
+          <w:rFonts w:eastAsiaTheme="minorHAnsi" w:cs="굴림"/>
+          <w:kern w:val="0"/>
+        </w:rPr>
+        <w:t xml:space="preserve"> 치료사가 환자에게 부여하는 운동으로 환부/</w:t>
+      </w:r>
+      <w:proofErr w:type="spellStart"/>
+      <w:r>
+        <w:rPr>
+          <w:rFonts w:eastAsiaTheme="minorHAnsi" w:cs="굴림"/>
+          <w:kern w:val="0"/>
+        </w:rPr>
+        <w:t>운동종류</w:t>
+      </w:r>
+      <w:proofErr w:type="spellEnd"/>
+      <w:r>
+        <w:rPr>
+          <w:rFonts w:eastAsiaTheme="minorHAnsi" w:cs="굴림"/>
+          <w:kern w:val="0"/>
+        </w:rPr>
+        <w:t xml:space="preserve"> 를 통해 분류된 운동을 효과적으로 제시한다. 운동 종류는 가벼운 스트레칭부터 근육 강화 운동까지 등 다양하다. </w:t>
+      </w:r>
+    </w:p>
+    <w:p>
+      <w:pPr>
+        <w:pStyle w:val="a3"/>
+        <w:widowControl/>
+        <w:numPr>
+          <w:ilvl w:val="2"/>
+          <w:numId w:val="6"/>
+        </w:numPr>
+        <w:wordWrap/>
+        <w:autoSpaceDE/>
+        <w:autoSpaceDN/>
+        <w:spacing w:before="100" w:beforeAutospacing="1" w:after="100" w:afterAutospacing="1" w:line="240" w:lineRule="auto"/>
         <w:ind w:leftChars="0"/>
         <w:jc w:val="left"/>
-      </w:pPr>
-      <w:r>
-        <w:rPr>
-          <w:rFonts w:hint="eastAsia"/>
-        </w:rPr>
-        <w:t>환자,</w:t>
-      </w:r>
-      <w:r>
-        <w:t xml:space="preserve"> </w:t>
-      </w:r>
-      <w:r>
-        <w:rPr>
-          <w:rFonts w:hint="eastAsia"/>
-        </w:rPr>
-        <w:t>치료자 양방향으로 두 분류의 유저가 만족할 수 있는 서비스 개발</w:t>
-      </w:r>
-    </w:p>
-    <w:p>
-      <w:pPr>
-        <w:pStyle w:val="a3"/>
+        <w:rPr>
+          <w:rFonts w:eastAsiaTheme="minorHAnsi" w:cs="굴림"/>
+          <w:kern w:val="0"/>
+        </w:rPr>
+      </w:pPr>
+      <w:r>
+        <w:rPr>
+          <w:rFonts w:eastAsiaTheme="minorHAnsi" w:cs="굴림"/>
+          <w:kern w:val="0"/>
+        </w:rPr>
+        <w:t xml:space="preserve">환자는 자신을 거울처럼 볼 수 있는 캠 화면 / 운동 영상 / 운동 설명 / 주의 사항 / 목표 각도 등을 제공 받는다. 이때 </w:t>
+      </w:r>
+      <w:r>
+        <w:rPr>
+          <w:rFonts w:eastAsiaTheme="minorHAnsi" w:cs="굴림"/>
+          <w:b/>
+          <w:bCs/>
+          <w:kern w:val="0"/>
+        </w:rPr>
+        <w:t>모션인식</w:t>
+      </w:r>
+      <w:r>
+        <w:rPr>
+          <w:rFonts w:eastAsiaTheme="minorHAnsi" w:cs="굴림"/>
+          <w:kern w:val="0"/>
+        </w:rPr>
+        <w:t>(환자의 해당 환부의 관절 부위를 지정 → 운동을 보조할 수 있는 기준선, 각도 체크 등을 제공)을 활용해 비대면 운동의 한계를 극복한다.</w:t>
+      </w:r>
+    </w:p>
+    <w:p>
+      <w:pPr>
+        <w:widowControl/>
+        <w:numPr>
+          <w:ilvl w:val="2"/>
+          <w:numId w:val="6"/>
+        </w:numPr>
+        <w:wordWrap/>
+        <w:autoSpaceDE/>
+        <w:autoSpaceDN/>
+        <w:spacing w:before="100" w:beforeAutospacing="1" w:after="100" w:afterAutospacing="1" w:line="240" w:lineRule="auto"/>
+        <w:jc w:val="left"/>
+        <w:rPr>
+          <w:rFonts w:eastAsiaTheme="minorHAnsi" w:cs="굴림"/>
+          <w:kern w:val="0"/>
+        </w:rPr>
+      </w:pPr>
+      <w:r>
+        <w:rPr>
+          <w:rFonts w:eastAsiaTheme="minorHAnsi" w:cs="굴림"/>
+          <w:kern w:val="0"/>
+        </w:rPr>
+        <w:t>치료사는 운동을 부여할 때 운동 종류, 운동 주의사항을 제공하고 운동의 목표 각도 등을 설정하여 운동 수행 능력을 보다 정밀하게 체크할 수 있다. 운동이 완료 된 후 나오는 데이터를 통해 운동 처방을 유기적으로 관리한다</w:t>
+      </w:r>
+      <w:proofErr w:type="gramStart"/>
+      <w:r>
+        <w:rPr>
+          <w:rFonts w:eastAsiaTheme="minorHAnsi" w:cs="굴림"/>
+          <w:kern w:val="0"/>
+        </w:rPr>
+        <w:t>.(</w:t>
+      </w:r>
+      <w:proofErr w:type="gramEnd"/>
+      <w:r>
+        <w:rPr>
+          <w:rFonts w:eastAsiaTheme="minorHAnsi" w:cs="굴림"/>
+          <w:kern w:val="0"/>
+        </w:rPr>
+        <w:t>c 참고)</w:t>
+      </w:r>
+    </w:p>
+    <w:p>
+      <w:pPr>
+        <w:widowControl/>
+        <w:numPr>
+          <w:ilvl w:val="1"/>
+          <w:numId w:val="6"/>
+        </w:numPr>
+        <w:wordWrap/>
+        <w:autoSpaceDE/>
+        <w:autoSpaceDN/>
+        <w:spacing w:before="100" w:beforeAutospacing="1" w:after="100" w:afterAutospacing="1" w:line="240" w:lineRule="auto"/>
+        <w:jc w:val="left"/>
+        <w:rPr>
+          <w:rFonts w:eastAsiaTheme="minorHAnsi" w:cs="굴림"/>
+          <w:kern w:val="0"/>
+        </w:rPr>
+      </w:pPr>
+      <w:r>
+        <w:rPr>
+          <w:rFonts w:eastAsiaTheme="minorHAnsi" w:cs="굴림"/>
+          <w:kern w:val="0"/>
+        </w:rPr>
+        <w:t xml:space="preserve">실시간 </w:t>
+      </w:r>
+      <w:proofErr w:type="gramStart"/>
+      <w:r>
+        <w:rPr>
+          <w:rFonts w:eastAsiaTheme="minorHAnsi" w:cs="굴림"/>
+          <w:kern w:val="0"/>
+        </w:rPr>
+        <w:t>코칭 :</w:t>
+      </w:r>
+      <w:proofErr w:type="gramEnd"/>
+      <w:r>
+        <w:rPr>
+          <w:rFonts w:eastAsiaTheme="minorHAnsi" w:cs="굴림"/>
+          <w:kern w:val="0"/>
+        </w:rPr>
+        <w:t xml:space="preserve"> 30분 단위로 실시되는 실시간 코칭은 화상으로 진행되는 코칭 시스템으로 대면으로 진행하던 코칭을 </w:t>
+      </w:r>
+      <w:proofErr w:type="spellStart"/>
+      <w:r>
+        <w:rPr>
+          <w:rFonts w:eastAsiaTheme="minorHAnsi" w:cs="굴림"/>
+          <w:kern w:val="0"/>
+        </w:rPr>
+        <w:t>비대면으로</w:t>
+      </w:r>
+      <w:proofErr w:type="spellEnd"/>
+      <w:r>
+        <w:rPr>
+          <w:rFonts w:eastAsiaTheme="minorHAnsi" w:cs="굴림"/>
+          <w:kern w:val="0"/>
+        </w:rPr>
+        <w:t xml:space="preserve"> 진행할 수 있도록 방법을 제시한다. </w:t>
+      </w:r>
+    </w:p>
+    <w:p>
+      <w:pPr>
+        <w:widowControl/>
+        <w:numPr>
+          <w:ilvl w:val="2"/>
+          <w:numId w:val="6"/>
+        </w:numPr>
+        <w:wordWrap/>
+        <w:autoSpaceDE/>
+        <w:autoSpaceDN/>
+        <w:spacing w:before="100" w:beforeAutospacing="1" w:after="100" w:afterAutospacing="1" w:line="240" w:lineRule="auto"/>
+        <w:jc w:val="left"/>
+        <w:rPr>
+          <w:rFonts w:eastAsiaTheme="minorHAnsi" w:cs="굴림"/>
+          <w:kern w:val="0"/>
+        </w:rPr>
+      </w:pPr>
+      <w:r>
+        <w:rPr>
+          <w:rFonts w:eastAsiaTheme="minorHAnsi" w:cs="굴림"/>
+          <w:kern w:val="0"/>
+        </w:rPr>
+        <w:t>환자는 자신의 웹 캠 화면 / 운동 보조 이미지 / 운동 설명 / 실시간 코멘트(</w:t>
+      </w:r>
+      <w:proofErr w:type="spellStart"/>
+      <w:r>
+        <w:rPr>
+          <w:rFonts w:eastAsiaTheme="minorHAnsi" w:cs="굴림"/>
+          <w:kern w:val="0"/>
+        </w:rPr>
+        <w:t>웹소켓</w:t>
+      </w:r>
+      <w:proofErr w:type="spellEnd"/>
+      <w:r>
+        <w:rPr>
+          <w:rFonts w:eastAsiaTheme="minorHAnsi" w:cs="굴림"/>
+          <w:kern w:val="0"/>
+        </w:rPr>
+        <w:t xml:space="preserve"> 사용) / 보조도구(</w:t>
+      </w:r>
+      <w:proofErr w:type="spellStart"/>
+      <w:r>
+        <w:rPr>
+          <w:rFonts w:eastAsiaTheme="minorHAnsi" w:cs="굴림"/>
+          <w:b/>
+          <w:bCs/>
+          <w:kern w:val="0"/>
+        </w:rPr>
+        <w:t>모션인식</w:t>
+      </w:r>
+      <w:r>
+        <w:rPr>
+          <w:rFonts w:eastAsiaTheme="minorHAnsi" w:cs="굴림"/>
+          <w:kern w:val="0"/>
+        </w:rPr>
+        <w:t>을</w:t>
+      </w:r>
+      <w:proofErr w:type="spellEnd"/>
+      <w:r>
+        <w:rPr>
+          <w:rFonts w:eastAsiaTheme="minorHAnsi" w:cs="굴림"/>
+          <w:kern w:val="0"/>
+        </w:rPr>
+        <w:t xml:space="preserve"> 입힌 </w:t>
+      </w:r>
+      <w:proofErr w:type="spellStart"/>
+      <w:r>
+        <w:rPr>
+          <w:rFonts w:eastAsiaTheme="minorHAnsi" w:cs="굴림"/>
+          <w:kern w:val="0"/>
+        </w:rPr>
+        <w:t>스켈레톤</w:t>
+      </w:r>
+      <w:proofErr w:type="spellEnd"/>
+      <w:r>
+        <w:rPr>
+          <w:rFonts w:eastAsiaTheme="minorHAnsi" w:cs="굴림"/>
+          <w:kern w:val="0"/>
+        </w:rPr>
+        <w:t xml:space="preserve"> 모습, 각도, 보조선 등) / 녹화 기능(자신의 모습 + 보조도구 + 치료사의 </w:t>
+      </w:r>
+      <w:proofErr w:type="spellStart"/>
+      <w:r>
+        <w:rPr>
+          <w:rFonts w:eastAsiaTheme="minorHAnsi" w:cs="굴림"/>
+          <w:kern w:val="0"/>
+        </w:rPr>
+        <w:t>음성지시</w:t>
+      </w:r>
+      <w:proofErr w:type="spellEnd"/>
+      <w:r>
+        <w:rPr>
+          <w:rFonts w:eastAsiaTheme="minorHAnsi" w:cs="굴림"/>
+          <w:kern w:val="0"/>
+        </w:rPr>
+        <w:t>) 등을 제공 받는다.</w:t>
+      </w:r>
+    </w:p>
+    <w:p>
+      <w:pPr>
+        <w:widowControl/>
+        <w:numPr>
+          <w:ilvl w:val="2"/>
+          <w:numId w:val="6"/>
+        </w:numPr>
+        <w:wordWrap/>
+        <w:autoSpaceDE/>
+        <w:autoSpaceDN/>
+        <w:spacing w:before="100" w:beforeAutospacing="1" w:after="100" w:afterAutospacing="1" w:line="240" w:lineRule="auto"/>
+        <w:jc w:val="left"/>
+        <w:rPr>
+          <w:rFonts w:eastAsiaTheme="minorHAnsi" w:cs="굴림"/>
+          <w:kern w:val="0"/>
+        </w:rPr>
+      </w:pPr>
+      <w:r>
+        <w:rPr>
+          <w:rFonts w:eastAsiaTheme="minorHAnsi" w:cs="굴림"/>
+          <w:kern w:val="0"/>
+        </w:rPr>
+        <w:t xml:space="preserve">치료사는 환자의 웹 캠 화면 / 운동 </w:t>
+      </w:r>
+      <w:proofErr w:type="spellStart"/>
+      <w:r>
+        <w:rPr>
+          <w:rFonts w:eastAsiaTheme="minorHAnsi" w:cs="굴림"/>
+          <w:kern w:val="0"/>
+        </w:rPr>
+        <w:t>설명를</w:t>
+      </w:r>
+      <w:proofErr w:type="spellEnd"/>
+      <w:r>
+        <w:rPr>
+          <w:rFonts w:eastAsiaTheme="minorHAnsi" w:cs="굴림"/>
+          <w:kern w:val="0"/>
+        </w:rPr>
+        <w:t xml:space="preserve"> 선택할 수 있는 도구 / </w:t>
+      </w:r>
+      <w:proofErr w:type="spellStart"/>
+      <w:r>
+        <w:rPr>
+          <w:rFonts w:eastAsiaTheme="minorHAnsi" w:cs="굴림"/>
+          <w:kern w:val="0"/>
+        </w:rPr>
+        <w:t>환자프로필</w:t>
+      </w:r>
+      <w:proofErr w:type="spellEnd"/>
+      <w:r>
+        <w:rPr>
+          <w:rFonts w:eastAsiaTheme="minorHAnsi" w:cs="굴림"/>
+          <w:kern w:val="0"/>
+        </w:rPr>
+        <w:t>, 초진 내용, 초진 기록 / 화면 캡처 /보조도구(</w:t>
+      </w:r>
+      <w:proofErr w:type="spellStart"/>
+      <w:r>
+        <w:rPr>
+          <w:rFonts w:eastAsiaTheme="minorHAnsi" w:cs="굴림"/>
+          <w:b/>
+          <w:bCs/>
+          <w:kern w:val="0"/>
+        </w:rPr>
+        <w:t>모션인식</w:t>
+      </w:r>
+      <w:r>
+        <w:rPr>
+          <w:rFonts w:eastAsiaTheme="minorHAnsi" w:cs="굴림"/>
+          <w:kern w:val="0"/>
+        </w:rPr>
+        <w:t>을</w:t>
+      </w:r>
+      <w:proofErr w:type="spellEnd"/>
+      <w:r>
+        <w:rPr>
+          <w:rFonts w:eastAsiaTheme="minorHAnsi" w:cs="굴림"/>
+          <w:kern w:val="0"/>
+        </w:rPr>
+        <w:t xml:space="preserve"> 입힌 </w:t>
+      </w:r>
+      <w:proofErr w:type="spellStart"/>
+      <w:r>
+        <w:rPr>
+          <w:rFonts w:eastAsiaTheme="minorHAnsi" w:cs="굴림"/>
+          <w:kern w:val="0"/>
+        </w:rPr>
+        <w:t>스켈레톤</w:t>
+      </w:r>
+      <w:proofErr w:type="spellEnd"/>
+      <w:r>
+        <w:rPr>
+          <w:rFonts w:eastAsiaTheme="minorHAnsi" w:cs="굴림"/>
+          <w:kern w:val="0"/>
+        </w:rPr>
+        <w:t xml:space="preserve"> 모습, 각도, 보조선 </w:t>
+      </w:r>
+      <w:proofErr w:type="gramStart"/>
+      <w:r>
+        <w:rPr>
+          <w:rFonts w:eastAsiaTheme="minorHAnsi" w:cs="굴림"/>
+          <w:kern w:val="0"/>
+        </w:rPr>
+        <w:t>등) 을</w:t>
+      </w:r>
+      <w:proofErr w:type="gramEnd"/>
+      <w:r>
+        <w:rPr>
+          <w:rFonts w:eastAsiaTheme="minorHAnsi" w:cs="굴림"/>
+          <w:kern w:val="0"/>
+        </w:rPr>
+        <w:t xml:space="preserve"> 제공 받고 이를 통해 쉽게 비대면 코칭을 진행한다.</w:t>
+      </w:r>
+    </w:p>
+    <w:p>
+      <w:pPr>
+        <w:widowControl/>
+        <w:numPr>
+          <w:ilvl w:val="1"/>
+          <w:numId w:val="6"/>
+        </w:numPr>
+        <w:wordWrap/>
+        <w:autoSpaceDE/>
+        <w:autoSpaceDN/>
+        <w:spacing w:before="100" w:beforeAutospacing="1" w:after="100" w:afterAutospacing="1" w:line="240" w:lineRule="auto"/>
+        <w:jc w:val="left"/>
+        <w:rPr>
+          <w:rFonts w:eastAsiaTheme="minorHAnsi" w:cs="굴림"/>
+          <w:kern w:val="0"/>
+        </w:rPr>
+      </w:pPr>
+      <w:r>
+        <w:rPr>
+          <w:rFonts w:eastAsiaTheme="minorHAnsi" w:cs="굴림"/>
+          <w:kern w:val="0"/>
+        </w:rPr>
+        <w:t xml:space="preserve">운동과 실시간 코칭 서비스는 3가지의 프로세스로 진행 된다. 1) </w:t>
+      </w:r>
+      <w:proofErr w:type="spellStart"/>
+      <w:r>
+        <w:rPr>
+          <w:rFonts w:eastAsiaTheme="minorHAnsi" w:cs="굴림"/>
+          <w:kern w:val="0"/>
+        </w:rPr>
+        <w:t>자가설문</w:t>
+      </w:r>
+      <w:proofErr w:type="spellEnd"/>
+      <w:r>
+        <w:rPr>
+          <w:rFonts w:eastAsiaTheme="minorHAnsi" w:cs="굴림"/>
+          <w:kern w:val="0"/>
+        </w:rPr>
+        <w:t xml:space="preserve"> 2) 처방 수행 3) 수행 후 </w:t>
+      </w:r>
+      <w:proofErr w:type="gramStart"/>
+      <w:r>
+        <w:rPr>
+          <w:rFonts w:eastAsiaTheme="minorHAnsi" w:cs="굴림"/>
+          <w:kern w:val="0"/>
+        </w:rPr>
+        <w:t xml:space="preserve">설문 </w:t>
+      </w:r>
+      <w:proofErr w:type="spellStart"/>
+      <w:r>
+        <w:rPr>
+          <w:rFonts w:eastAsiaTheme="minorHAnsi" w:cs="굴림"/>
+          <w:kern w:val="0"/>
+        </w:rPr>
+        <w:t>으로</w:t>
+      </w:r>
+      <w:proofErr w:type="spellEnd"/>
+      <w:proofErr w:type="gramEnd"/>
+      <w:r>
+        <w:rPr>
+          <w:rFonts w:eastAsiaTheme="minorHAnsi" w:cs="굴림"/>
+          <w:kern w:val="0"/>
+        </w:rPr>
+        <w:t xml:space="preserve"> 진행되며 1,3번을 통해 </w:t>
+      </w:r>
+      <w:proofErr w:type="spellStart"/>
+      <w:r>
+        <w:rPr>
+          <w:rFonts w:eastAsiaTheme="minorHAnsi" w:cs="굴림"/>
+          <w:kern w:val="0"/>
+        </w:rPr>
+        <w:t>비대면으로</w:t>
+      </w:r>
+      <w:proofErr w:type="spellEnd"/>
+      <w:r>
+        <w:rPr>
+          <w:rFonts w:eastAsiaTheme="minorHAnsi" w:cs="굴림"/>
+          <w:kern w:val="0"/>
+        </w:rPr>
+        <w:t xml:space="preserve"> 진행되는 재활 서비스에서 나오는 데이터를 수집할 수 있다.</w:t>
+      </w:r>
+    </w:p>
+    <w:p>
+      <w:pPr>
+        <w:widowControl/>
         <w:numPr>
           <w:ilvl w:val="0"/>
-          <w:numId w:val="4"/>
+          <w:numId w:val="6"/>
         </w:numPr>
-        <w:ind w:leftChars="0"/>
+        <w:wordWrap/>
+        <w:autoSpaceDE/>
+        <w:autoSpaceDN/>
+        <w:spacing w:before="100" w:beforeAutospacing="1" w:after="100" w:afterAutospacing="1" w:line="240" w:lineRule="auto"/>
         <w:jc w:val="left"/>
-      </w:pPr>
-      <w:r>
-        <w:rPr>
-          <w:rFonts w:hint="eastAsia"/>
-        </w:rPr>
-        <w:t xml:space="preserve">치료 테이블을 만들어 전체적인 </w:t>
+        <w:rPr>
+          <w:rFonts w:eastAsiaTheme="minorHAnsi" w:cs="굴림"/>
+          <w:kern w:val="0"/>
+          <w:sz w:val="22"/>
+        </w:rPr>
+      </w:pPr>
+      <w:r>
+        <w:rPr>
+          <w:rFonts w:eastAsiaTheme="minorHAnsi" w:cs="굴림"/>
+          <w:b/>
+          <w:bCs/>
+          <w:kern w:val="0"/>
+          <w:sz w:val="22"/>
+        </w:rPr>
+        <w:t>통계 데이터를 통한 재활 치료의 효과 증진</w:t>
+      </w:r>
+      <w:r>
+        <w:rPr>
+          <w:rFonts w:eastAsiaTheme="minorHAnsi" w:cs="굴림"/>
+          <w:kern w:val="0"/>
+          <w:sz w:val="22"/>
+        </w:rPr>
+        <w:t xml:space="preserve"> </w:t>
+      </w:r>
+    </w:p>
+    <w:p>
+      <w:pPr>
+        <w:widowControl/>
+        <w:numPr>
+          <w:ilvl w:val="1"/>
+          <w:numId w:val="6"/>
+        </w:numPr>
+        <w:wordWrap/>
+        <w:autoSpaceDE/>
+        <w:autoSpaceDN/>
+        <w:spacing w:before="100" w:beforeAutospacing="1" w:after="100" w:afterAutospacing="1" w:line="240" w:lineRule="auto"/>
+        <w:jc w:val="left"/>
+        <w:rPr>
+          <w:rFonts w:eastAsiaTheme="minorHAnsi" w:cs="굴림"/>
+          <w:kern w:val="0"/>
+          <w:szCs w:val="20"/>
+        </w:rPr>
+      </w:pPr>
+      <w:r>
+        <w:rPr>
+          <w:rFonts w:eastAsiaTheme="minorHAnsi" w:cs="굴림"/>
+          <w:kern w:val="0"/>
+          <w:szCs w:val="20"/>
+        </w:rPr>
+        <w:t>환자의 모든 처방 활동을 통해 데이터를 수집하고 가공해 재활 치료에 도움을 줌</w:t>
+      </w:r>
+    </w:p>
+    <w:p>
+      <w:pPr>
+        <w:widowControl/>
+        <w:numPr>
+          <w:ilvl w:val="1"/>
+          <w:numId w:val="6"/>
+        </w:numPr>
+        <w:wordWrap/>
+        <w:autoSpaceDE/>
+        <w:autoSpaceDN/>
+        <w:spacing w:before="100" w:beforeAutospacing="1" w:after="100" w:afterAutospacing="1" w:line="240" w:lineRule="auto"/>
+        <w:jc w:val="left"/>
+        <w:rPr>
+          <w:rFonts w:eastAsiaTheme="minorHAnsi" w:cs="굴림"/>
+          <w:kern w:val="0"/>
+          <w:szCs w:val="20"/>
+        </w:rPr>
+      </w:pPr>
+      <w:r>
+        <w:rPr>
+          <w:rFonts w:eastAsiaTheme="minorHAnsi" w:cs="굴림"/>
+          <w:kern w:val="0"/>
+          <w:szCs w:val="20"/>
+        </w:rPr>
+        <w:t xml:space="preserve">환자의 자가 설문(처방 후 설문)을 통해 환부의 통증 정도, </w:t>
       </w:r>
       <w:proofErr w:type="spellStart"/>
       <w:r>
         <w:rPr>
-          <w:rFonts w:hint="eastAsia"/>
-        </w:rPr>
-        <w:t>스케쥴을</w:t>
+          <w:rFonts w:eastAsiaTheme="minorHAnsi" w:cs="굴림"/>
+          <w:kern w:val="0"/>
+          <w:szCs w:val="20"/>
+        </w:rPr>
+        <w:t>운동만족도</w:t>
       </w:r>
       <w:proofErr w:type="spellEnd"/>
       <w:r>
         <w:rPr>
-          <w:rFonts w:hint="eastAsia"/>
-        </w:rPr>
-        <w:t xml:space="preserve"> 관리함.</w:t>
-      </w:r>
-    </w:p>
-    <w:p>
-      <w:pPr>
-        <w:pStyle w:val="a3"/>
+          <w:rFonts w:eastAsiaTheme="minorHAnsi" w:cs="굴림"/>
+          <w:kern w:val="0"/>
+          <w:szCs w:val="20"/>
+        </w:rPr>
+        <w:t xml:space="preserve">, 난이도, 경과 데이터를 수집하고 이를 바, 라인 차트 등으로 제공해 전체적인 치료 프로세스의 </w:t>
+      </w:r>
+      <w:proofErr w:type="spellStart"/>
+      <w:r>
+        <w:rPr>
+          <w:rFonts w:eastAsiaTheme="minorHAnsi" w:cs="굴림"/>
+          <w:kern w:val="0"/>
+          <w:szCs w:val="20"/>
+        </w:rPr>
+        <w:t>진행도를</w:t>
+      </w:r>
+      <w:proofErr w:type="spellEnd"/>
+      <w:r>
+        <w:rPr>
+          <w:rFonts w:eastAsiaTheme="minorHAnsi" w:cs="굴림"/>
+          <w:kern w:val="0"/>
+          <w:szCs w:val="20"/>
+        </w:rPr>
+        <w:t xml:space="preserve"> 확인하고 </w:t>
+      </w:r>
+      <w:proofErr w:type="spellStart"/>
+      <w:r>
+        <w:rPr>
+          <w:rFonts w:eastAsiaTheme="minorHAnsi" w:cs="굴림"/>
+          <w:kern w:val="0"/>
+          <w:szCs w:val="20"/>
+        </w:rPr>
+        <w:t>극단치에</w:t>
+      </w:r>
+      <w:proofErr w:type="spellEnd"/>
+      <w:r>
+        <w:rPr>
+          <w:rFonts w:eastAsiaTheme="minorHAnsi" w:cs="굴림"/>
+          <w:kern w:val="0"/>
+          <w:szCs w:val="20"/>
+        </w:rPr>
+        <w:t xml:space="preserve"> 대해 손 쉽게 대처하도록 한다.</w:t>
+      </w:r>
+    </w:p>
+    <w:p>
+      <w:pPr>
+        <w:widowControl/>
         <w:numPr>
-          <w:ilvl w:val="0"/>
-          <w:numId w:val="4"/>
+          <w:ilvl w:val="1"/>
+          <w:numId w:val="6"/>
         </w:numPr>
-        <w:ind w:leftChars="0"/>
+        <w:wordWrap/>
+        <w:autoSpaceDE/>
+        <w:autoSpaceDN/>
+        <w:spacing w:before="100" w:beforeAutospacing="1" w:after="100" w:afterAutospacing="1" w:line="240" w:lineRule="auto"/>
         <w:jc w:val="left"/>
-      </w:pPr>
-      <w:r>
-        <w:rPr>
-          <w:rFonts w:hint="eastAsia"/>
-        </w:rPr>
-        <w:t>처방(코칭,</w:t>
-      </w:r>
-      <w:r>
-        <w:t xml:space="preserve"> </w:t>
-      </w:r>
-      <w:r>
-        <w:rPr>
-          <w:rFonts w:hint="eastAsia"/>
-        </w:rPr>
-        <w:t>운동,</w:t>
-      </w:r>
-      <w:r>
-        <w:t xml:space="preserve"> </w:t>
-      </w:r>
-      <w:r>
-        <w:rPr>
-          <w:rFonts w:hint="eastAsia"/>
-        </w:rPr>
-        <w:t xml:space="preserve">대면)을 </w:t>
-      </w:r>
-      <w:r>
-        <w:rPr>
-          <w:rFonts w:hint="eastAsia"/>
-        </w:rPr>
-        <w:t>치료 테이블에 할당해</w:t>
-      </w:r>
-      <w:r>
-        <w:rPr>
-          <w:rFonts w:hint="eastAsia"/>
-        </w:rPr>
-        <w:t xml:space="preserve"> </w:t>
-      </w:r>
+        <w:rPr>
+          <w:rFonts w:eastAsiaTheme="minorHAnsi" w:cs="굴림"/>
+          <w:kern w:val="0"/>
+          <w:szCs w:val="20"/>
+        </w:rPr>
+      </w:pPr>
       <w:proofErr w:type="spellStart"/>
       <w:r>
         <w:rPr>
-          <w:rFonts w:hint="eastAsia"/>
-        </w:rPr>
-        <w:t>비대면으로</w:t>
+          <w:rFonts w:eastAsiaTheme="minorHAnsi" w:cs="굴림"/>
+          <w:kern w:val="0"/>
+          <w:szCs w:val="20"/>
+        </w:rPr>
+        <w:t>모션인식을</w:t>
       </w:r>
       <w:proofErr w:type="spellEnd"/>
       <w:r>
         <w:rPr>
-          <w:rFonts w:hint="eastAsia"/>
-        </w:rPr>
-        <w:t xml:space="preserve"> 재활 서비스를 받도록 함</w:t>
-      </w:r>
-    </w:p>
-    <w:p>
-      <w:pPr>
-        <w:pStyle w:val="a3"/>
-        <w:numPr>
-          <w:ilvl w:val="0"/>
-          <w:numId w:val="4"/>
-        </w:numPr>
-        <w:ind w:leftChars="0"/>
-        <w:jc w:val="left"/>
-      </w:pPr>
-      <w:r>
-        <w:rPr>
-          <w:rFonts w:hint="eastAsia"/>
-        </w:rPr>
-        <w:t xml:space="preserve">모션인식 </w:t>
+          <w:rFonts w:eastAsiaTheme="minorHAnsi" w:cs="굴림"/>
+          <w:kern w:val="0"/>
+          <w:szCs w:val="20"/>
+        </w:rPr>
+        <w:t xml:space="preserve"> 통해 얻어지는 환부의 </w:t>
+      </w:r>
+      <w:proofErr w:type="spellStart"/>
+      <w:r>
+        <w:rPr>
+          <w:rFonts w:eastAsiaTheme="minorHAnsi" w:cs="굴림"/>
+          <w:kern w:val="0"/>
+          <w:szCs w:val="20"/>
+        </w:rPr>
+        <w:t>각도을</w:t>
+      </w:r>
+      <w:proofErr w:type="spellEnd"/>
+      <w:r>
+        <w:rPr>
+          <w:rFonts w:eastAsiaTheme="minorHAnsi" w:cs="굴림"/>
+          <w:kern w:val="0"/>
+          <w:szCs w:val="20"/>
+        </w:rPr>
+        <w:t xml:space="preserve"> 이용해 목표치에 도달하는 정도, 운동 수행 능력, 정상 범주(의료 </w:t>
       </w:r>
       <w:proofErr w:type="gramStart"/>
       <w:r>
         <w:rPr>
-          <w:rFonts w:hint="eastAsia"/>
-        </w:rPr>
-        <w:t xml:space="preserve">활용 </w:t>
-      </w:r>
-      <w:r>
-        <w:t>:</w:t>
+          <w:rFonts w:eastAsiaTheme="minorHAnsi" w:cs="굴림"/>
+          <w:kern w:val="0"/>
+          <w:szCs w:val="20"/>
+        </w:rPr>
+        <w:t>자문) 을</w:t>
       </w:r>
       <w:proofErr w:type="gramEnd"/>
       <w:r>
-        <w:t xml:space="preserve"> </w:t>
-      </w:r>
-      <w:r>
-        <w:rPr>
-          <w:rFonts w:hint="eastAsia"/>
-        </w:rPr>
-        <w:t>비대면 재활 서비스의 한계를 극복(정밀한 데이터 측정,</w:t>
-      </w:r>
-      <w:r>
-        <w:t xml:space="preserve"> </w:t>
-      </w:r>
-      <w:r>
-        <w:rPr>
-          <w:rFonts w:hint="eastAsia"/>
-        </w:rPr>
-        <w:t>전문적인 운동 수행 지시 등)</w:t>
-      </w:r>
-    </w:p>
-    <w:p>
-      <w:pPr>
-        <w:pStyle w:val="a3"/>
-        <w:numPr>
-          <w:ilvl w:val="0"/>
-          <w:numId w:val="4"/>
-        </w:numPr>
-        <w:ind w:leftChars="0"/>
-        <w:jc w:val="left"/>
-        <w:rPr>
-          <w:rFonts w:hint="eastAsia"/>
-        </w:rPr>
-      </w:pPr>
+        <w:rPr>
+          <w:rFonts w:eastAsiaTheme="minorHAnsi" w:cs="굴림"/>
+          <w:kern w:val="0"/>
+          <w:szCs w:val="20"/>
+        </w:rPr>
+        <w:t xml:space="preserve"> 보여주어 환자는 자신의 경과 상태를, </w:t>
+      </w:r>
       <w:proofErr w:type="spellStart"/>
       <w:r>
         <w:rPr>
-          <w:rFonts w:hint="eastAsia"/>
-        </w:rPr>
-        <w:t>스케쥴링</w:t>
+          <w:rFonts w:eastAsiaTheme="minorHAnsi" w:cs="굴림"/>
+          <w:kern w:val="0"/>
+          <w:szCs w:val="20"/>
+        </w:rPr>
+        <w:t>치료자는</w:t>
       </w:r>
       <w:proofErr w:type="spellEnd"/>
       <w:r>
         <w:rPr>
-          <w:rFonts w:hint="eastAsia"/>
-        </w:rPr>
-        <w:t xml:space="preserve"> 활용</w:t>
-      </w:r>
-    </w:p>
-    <w:p>
-      <w:pPr>
-        <w:pStyle w:val="a3"/>
-        <w:numPr>
-          <w:ilvl w:val="0"/>
-          <w:numId w:val="1"/>
-        </w:numPr>
-        <w:ind w:leftChars="0"/>
-        <w:jc w:val="left"/>
-      </w:pPr>
-      <w:proofErr w:type="gramStart"/>
-      <w:r>
-        <w:rPr>
-          <w:rFonts w:hint="eastAsia"/>
-        </w:rPr>
-        <w:t xml:space="preserve">환자 </w:t>
-      </w:r>
-      <w:r>
-        <w:t>:</w:t>
-      </w:r>
-      <w:proofErr w:type="gramEnd"/>
-      <w:r>
-        <w:t xml:space="preserve"> </w:t>
-      </w:r>
-      <w:r>
-        <w:rPr>
-          <w:rFonts w:hint="eastAsia"/>
-        </w:rPr>
-        <w:t xml:space="preserve">짜임새 있는 </w:t>
-      </w:r>
-      <w:proofErr w:type="spellStart"/>
-      <w:r>
-        <w:rPr>
-          <w:rFonts w:hint="eastAsia"/>
-        </w:rPr>
-        <w:t>스케쥴을</w:t>
-      </w:r>
-      <w:proofErr w:type="spellEnd"/>
-      <w:r>
-        <w:rPr>
-          <w:rFonts w:hint="eastAsia"/>
-        </w:rPr>
-        <w:t xml:space="preserve"> 통해 적극적인 치료 활동에 전념, 시간-공간의 한계를 극복하고 편리하게 치료 활동 가능</w:t>
-      </w:r>
-    </w:p>
-    <w:p>
-      <w:pPr>
-        <w:pStyle w:val="a3"/>
-        <w:numPr>
-          <w:ilvl w:val="0"/>
-          <w:numId w:val="1"/>
-        </w:numPr>
-        <w:ind w:leftChars="0"/>
-        <w:jc w:val="left"/>
-        <w:rPr>
-          <w:rFonts w:hint="eastAsia"/>
-        </w:rPr>
-      </w:pPr>
-      <w:proofErr w:type="gramStart"/>
-      <w:r>
-        <w:rPr>
-          <w:rFonts w:hint="eastAsia"/>
-        </w:rPr>
-        <w:t xml:space="preserve">치료사 </w:t>
-      </w:r>
-      <w:r>
-        <w:t>:</w:t>
-      </w:r>
-      <w:proofErr w:type="gramEnd"/>
-      <w:r>
-        <w:t xml:space="preserve"> </w:t>
-      </w:r>
-      <w:r>
-        <w:rPr>
-          <w:rFonts w:hint="eastAsia"/>
-        </w:rPr>
-        <w:t>환자의 운동,</w:t>
-      </w:r>
-      <w:r>
-        <w:t xml:space="preserve"> </w:t>
-      </w:r>
-      <w:r>
-        <w:rPr>
-          <w:rFonts w:hint="eastAsia"/>
-        </w:rPr>
-        <w:t>코칭 등을 편리하게 추적하고 관리,</w:t>
-      </w:r>
-      <w:r>
-        <w:t xml:space="preserve"> </w:t>
-      </w:r>
-      <w:r>
-        <w:rPr>
-          <w:rFonts w:hint="eastAsia"/>
-        </w:rPr>
-        <w:t>해당 비대면 재활 서비스를 통해 얻어진 치료 데이터를 수집 및 활용</w:t>
-      </w:r>
+          <w:rFonts w:eastAsiaTheme="minorHAnsi" w:cs="굴림"/>
+          <w:kern w:val="0"/>
+          <w:szCs w:val="20"/>
+        </w:rPr>
+        <w:t xml:space="preserve"> 환자의 상태를 보다 면밀하고 손쉽게 추적할 수 있다.</w:t>
+      </w:r>
+    </w:p>
+    <w:p>
+      <w:pPr>
+        <w:rPr>
+          <w:rFonts w:eastAsiaTheme="minorHAnsi"/>
+          <w:sz w:val="22"/>
+        </w:rPr>
+      </w:pPr>
     </w:p>
     <w:sectPr>
       <w:pgSz w:w="11906" w:h="16838"/>
@@ -921,6 +1852,122 @@
 <file path=word/numbering.xml><?xml version="1.0" encoding="utf-8"?>
 <w:numbering xmlns:wpc="http://schemas.microsoft.com/office/word/2010/wordprocessingCanvas" xmlns:cx="http://schemas.microsoft.com/office/drawing/2014/chartex" xmlns:mc="http://schemas.openxmlformats.org/markup-compatibility/2006" xmlns:o="urn:schemas-microsoft-com:office:office" xmlns:r="http://schemas.openxmlformats.org/officeDocument/2006/relationships" xmlns:m="http://schemas.openxmlformats.org/officeDocument/2006/math" xmlns:v="urn:schemas-microsoft-com:vml" xmlns:wp14="http://schemas.microsoft.com/office/word/2010/wordprocessingDrawing" xmlns:wp="http://schemas.openxmlformats.org/drawingml/2006/wordprocessingDrawing" xmlns:w10="urn:schemas-microsoft-com:office:word" xmlns:w="http://schemas.openxmlformats.org/wordprocessingml/2006/main" xmlns:w14="http://schemas.microsoft.com/office/word/2010/wordml" xmlns:w15="http://schemas.microsoft.com/office/word/2012/wordml" xmlns:w16se="http://schemas.microsoft.com/office/word/2015/wordml/symex" xmlns:wpg="http://schemas.microsoft.com/office/word/2010/wordprocessingGroup" xmlns:wpi="http://schemas.microsoft.com/office/word/2010/wordprocessingInk" xmlns:wne="http://schemas.microsoft.com/office/word/2006/wordml" xmlns:wps="http://schemas.microsoft.com/office/word/2010/wordprocessingShape" mc:Ignorable="w14 w15 w16se wp14">
   <w:abstractNum w:abstractNumId="0" w15:restartNumberingAfterBreak="0">
+    <w:nsid w:val="0F5E42B9"/>
+    <w:multiLevelType w:val="multilevel"/>
+    <w:tmpl w:val="0C208756"/>
+    <w:lvl w:ilvl="0">
+      <w:start w:val="1"/>
+      <w:numFmt w:val="decimal"/>
+      <w:lvlText w:val="%1."/>
+      <w:lvlJc w:val="left"/>
+      <w:pPr>
+        <w:tabs>
+          <w:tab w:val="num" w:pos="720"/>
+        </w:tabs>
+        <w:ind w:left="720" w:hanging="360"/>
+      </w:pPr>
+    </w:lvl>
+    <w:lvl w:ilvl="1">
+      <w:start w:val="1"/>
+      <w:numFmt w:val="bullet"/>
+      <w:lvlText w:val="o"/>
+      <w:lvlJc w:val="left"/>
+      <w:pPr>
+        <w:tabs>
+          <w:tab w:val="num" w:pos="1440"/>
+        </w:tabs>
+        <w:ind w:left="1440" w:hanging="360"/>
+      </w:pPr>
+      <w:rPr>
+        <w:rFonts w:ascii="Courier New" w:hAnsi="Courier New" w:hint="default"/>
+        <w:sz w:val="20"/>
+      </w:rPr>
+    </w:lvl>
+    <w:lvl w:ilvl="2">
+      <w:numFmt w:val="decimal"/>
+      <w:lvlText w:val="%3"/>
+      <w:lvlJc w:val="left"/>
+      <w:pPr>
+        <w:ind w:left="2160" w:hanging="360"/>
+      </w:pPr>
+      <w:rPr>
+        <w:rFonts w:hint="eastAsia"/>
+      </w:rPr>
+    </w:lvl>
+    <w:lvl w:ilvl="3" w:tentative="1">
+      <w:start w:val="1"/>
+      <w:numFmt w:val="decimal"/>
+      <w:lvlText w:val="%4."/>
+      <w:lvlJc w:val="left"/>
+      <w:pPr>
+        <w:tabs>
+          <w:tab w:val="num" w:pos="2880"/>
+        </w:tabs>
+        <w:ind w:left="2880" w:hanging="360"/>
+      </w:pPr>
+    </w:lvl>
+    <w:lvl w:ilvl="4" w:tentative="1">
+      <w:start w:val="1"/>
+      <w:numFmt w:val="decimal"/>
+      <w:lvlText w:val="%5."/>
+      <w:lvlJc w:val="left"/>
+      <w:pPr>
+        <w:tabs>
+          <w:tab w:val="num" w:pos="3600"/>
+        </w:tabs>
+        <w:ind w:left="3600" w:hanging="360"/>
+      </w:pPr>
+    </w:lvl>
+    <w:lvl w:ilvl="5" w:tentative="1">
+      <w:start w:val="1"/>
+      <w:numFmt w:val="decimal"/>
+      <w:lvlText w:val="%6."/>
+      <w:lvlJc w:val="left"/>
+      <w:pPr>
+        <w:tabs>
+          <w:tab w:val="num" w:pos="4320"/>
+        </w:tabs>
+        <w:ind w:left="4320" w:hanging="360"/>
+      </w:pPr>
+    </w:lvl>
+    <w:lvl w:ilvl="6" w:tentative="1">
+      <w:start w:val="1"/>
+      <w:numFmt w:val="decimal"/>
+      <w:lvlText w:val="%7."/>
+      <w:lvlJc w:val="left"/>
+      <w:pPr>
+        <w:tabs>
+          <w:tab w:val="num" w:pos="5040"/>
+        </w:tabs>
+        <w:ind w:left="5040" w:hanging="360"/>
+      </w:pPr>
+    </w:lvl>
+    <w:lvl w:ilvl="7" w:tentative="1">
+      <w:start w:val="1"/>
+      <w:numFmt w:val="decimal"/>
+      <w:lvlText w:val="%8."/>
+      <w:lvlJc w:val="left"/>
+      <w:pPr>
+        <w:tabs>
+          <w:tab w:val="num" w:pos="5760"/>
+        </w:tabs>
+        <w:ind w:left="5760" w:hanging="360"/>
+      </w:pPr>
+    </w:lvl>
+    <w:lvl w:ilvl="8" w:tentative="1">
+      <w:start w:val="1"/>
+      <w:numFmt w:val="decimal"/>
+      <w:lvlText w:val="%9."/>
+      <w:lvlJc w:val="left"/>
+      <w:pPr>
+        <w:tabs>
+          <w:tab w:val="num" w:pos="6480"/>
+        </w:tabs>
+        <w:ind w:left="6480" w:hanging="360"/>
+      </w:pPr>
+    </w:lvl>
+  </w:abstractNum>
+  <w:abstractNum w:abstractNumId="1" w15:restartNumberingAfterBreak="0">
     <w:nsid w:val="1E5901C2"/>
     <w:multiLevelType w:val="hybridMultilevel"/>
     <w:tmpl w:val="717AD0F8"/>
@@ -1032,7 +2079,119 @@
       </w:rPr>
     </w:lvl>
   </w:abstractNum>
-  <w:abstractNum w:abstractNumId="1" w15:restartNumberingAfterBreak="0">
+  <w:abstractNum w:abstractNumId="2" w15:restartNumberingAfterBreak="0">
+    <w:nsid w:val="33C71BD2"/>
+    <w:multiLevelType w:val="hybridMultilevel"/>
+    <w:tmpl w:val="616ABD0E"/>
+    <w:lvl w:ilvl="0" w:tplc="C4D22CBA">
+      <w:numFmt w:val="bullet"/>
+      <w:lvlText w:val="-"/>
+      <w:lvlJc w:val="left"/>
+      <w:pPr>
+        <w:ind w:left="760" w:hanging="360"/>
+      </w:pPr>
+      <w:rPr>
+        <w:rFonts w:ascii="굴림" w:eastAsia="굴림" w:hAnsi="굴림" w:cs="굴림" w:hint="eastAsia"/>
+      </w:rPr>
+    </w:lvl>
+    <w:lvl w:ilvl="1" w:tplc="04090003" w:tentative="1">
+      <w:start w:val="1"/>
+      <w:numFmt w:val="bullet"/>
+      <w:lvlText w:val=""/>
+      <w:lvlJc w:val="left"/>
+      <w:pPr>
+        <w:ind w:left="1200" w:hanging="400"/>
+      </w:pPr>
+      <w:rPr>
+        <w:rFonts w:ascii="Wingdings" w:hAnsi="Wingdings" w:hint="default"/>
+      </w:rPr>
+    </w:lvl>
+    <w:lvl w:ilvl="2" w:tplc="04090005" w:tentative="1">
+      <w:start w:val="1"/>
+      <w:numFmt w:val="bullet"/>
+      <w:lvlText w:val=""/>
+      <w:lvlJc w:val="left"/>
+      <w:pPr>
+        <w:ind w:left="1600" w:hanging="400"/>
+      </w:pPr>
+      <w:rPr>
+        <w:rFonts w:ascii="Wingdings" w:hAnsi="Wingdings" w:hint="default"/>
+      </w:rPr>
+    </w:lvl>
+    <w:lvl w:ilvl="3" w:tplc="04090001" w:tentative="1">
+      <w:start w:val="1"/>
+      <w:numFmt w:val="bullet"/>
+      <w:lvlText w:val=""/>
+      <w:lvlJc w:val="left"/>
+      <w:pPr>
+        <w:ind w:left="2000" w:hanging="400"/>
+      </w:pPr>
+      <w:rPr>
+        <w:rFonts w:ascii="Wingdings" w:hAnsi="Wingdings" w:hint="default"/>
+      </w:rPr>
+    </w:lvl>
+    <w:lvl w:ilvl="4" w:tplc="04090003" w:tentative="1">
+      <w:start w:val="1"/>
+      <w:numFmt w:val="bullet"/>
+      <w:lvlText w:val=""/>
+      <w:lvlJc w:val="left"/>
+      <w:pPr>
+        <w:ind w:left="2400" w:hanging="400"/>
+      </w:pPr>
+      <w:rPr>
+        <w:rFonts w:ascii="Wingdings" w:hAnsi="Wingdings" w:hint="default"/>
+      </w:rPr>
+    </w:lvl>
+    <w:lvl w:ilvl="5" w:tplc="04090005" w:tentative="1">
+      <w:start w:val="1"/>
+      <w:numFmt w:val="bullet"/>
+      <w:lvlText w:val=""/>
+      <w:lvlJc w:val="left"/>
+      <w:pPr>
+        <w:ind w:left="2800" w:hanging="400"/>
+      </w:pPr>
+      <w:rPr>
+        <w:rFonts w:ascii="Wingdings" w:hAnsi="Wingdings" w:hint="default"/>
+      </w:rPr>
+    </w:lvl>
+    <w:lvl w:ilvl="6" w:tplc="04090001" w:tentative="1">
+      <w:start w:val="1"/>
+      <w:numFmt w:val="bullet"/>
+      <w:lvlText w:val=""/>
+      <w:lvlJc w:val="left"/>
+      <w:pPr>
+        <w:ind w:left="3200" w:hanging="400"/>
+      </w:pPr>
+      <w:rPr>
+        <w:rFonts w:ascii="Wingdings" w:hAnsi="Wingdings" w:hint="default"/>
+      </w:rPr>
+    </w:lvl>
+    <w:lvl w:ilvl="7" w:tplc="04090003" w:tentative="1">
+      <w:start w:val="1"/>
+      <w:numFmt w:val="bullet"/>
+      <w:lvlText w:val=""/>
+      <w:lvlJc w:val="left"/>
+      <w:pPr>
+        <w:ind w:left="3600" w:hanging="400"/>
+      </w:pPr>
+      <w:rPr>
+        <w:rFonts w:ascii="Wingdings" w:hAnsi="Wingdings" w:hint="default"/>
+      </w:rPr>
+    </w:lvl>
+    <w:lvl w:ilvl="8" w:tplc="04090005" w:tentative="1">
+      <w:start w:val="1"/>
+      <w:numFmt w:val="bullet"/>
+      <w:lvlText w:val=""/>
+      <w:lvlJc w:val="left"/>
+      <w:pPr>
+        <w:ind w:left="4000" w:hanging="400"/>
+      </w:pPr>
+      <w:rPr>
+        <w:rFonts w:ascii="Wingdings" w:hAnsi="Wingdings" w:hint="default"/>
+      </w:rPr>
+    </w:lvl>
+  </w:abstractNum>
+  <w:abstractNum w:abstractNumId="3" w15:restartNumberingAfterBreak="0">
     <w:nsid w:val="4C5B7B0F"/>
     <w:multiLevelType w:val="hybridMultilevel"/>
     <w:tmpl w:val="0CBE574C"/>
@@ -1121,7 +2280,126 @@
       </w:pPr>
     </w:lvl>
   </w:abstractNum>
-  <w:abstractNum w:abstractNumId="2" w15:restartNumberingAfterBreak="0">
+  <w:abstractNum w:abstractNumId="4" w15:restartNumberingAfterBreak="0">
+    <w:nsid w:val="54A928B5"/>
+    <w:multiLevelType w:val="multilevel"/>
+    <w:tmpl w:val="448615B8"/>
+    <w:lvl w:ilvl="0">
+      <w:start w:val="1"/>
+      <w:numFmt w:val="decimal"/>
+      <w:lvlText w:val="%1."/>
+      <w:lvlJc w:val="left"/>
+      <w:pPr>
+        <w:tabs>
+          <w:tab w:val="num" w:pos="720"/>
+        </w:tabs>
+        <w:ind w:left="720" w:hanging="360"/>
+      </w:pPr>
+    </w:lvl>
+    <w:lvl w:ilvl="1">
+      <w:start w:val="1"/>
+      <w:numFmt w:val="decimal"/>
+      <w:lvlText w:val="%2)"/>
+      <w:lvlJc w:val="left"/>
+      <w:pPr>
+        <w:tabs>
+          <w:tab w:val="num" w:pos="1440"/>
+        </w:tabs>
+        <w:ind w:left="1440" w:hanging="360"/>
+      </w:pPr>
+      <w:rPr>
+        <w:rFonts w:ascii="굴림" w:eastAsia="굴림" w:hAnsi="굴림" w:cs="굴림"/>
+      </w:rPr>
+    </w:lvl>
+    <w:lvl w:ilvl="2">
+      <w:start w:val="1"/>
+      <w:numFmt w:val="lowerLetter"/>
+      <w:lvlText w:val="%3)"/>
+      <w:lvlJc w:val="left"/>
+      <w:pPr>
+        <w:tabs>
+          <w:tab w:val="num" w:pos="2160"/>
+        </w:tabs>
+        <w:ind w:left="2160" w:hanging="360"/>
+      </w:pPr>
+      <w:rPr>
+        <w:rFonts w:ascii="굴림" w:eastAsia="굴림" w:hAnsi="굴림" w:cs="굴림"/>
+      </w:rPr>
+    </w:lvl>
+    <w:lvl w:ilvl="3" w:tentative="1">
+      <w:start w:val="1"/>
+      <w:numFmt w:val="decimal"/>
+      <w:lvlText w:val="%4."/>
+      <w:lvlJc w:val="left"/>
+      <w:pPr>
+        <w:tabs>
+          <w:tab w:val="num" w:pos="2880"/>
+        </w:tabs>
+        <w:ind w:left="2880" w:hanging="360"/>
+      </w:pPr>
+    </w:lvl>
+    <w:lvl w:ilvl="4" w:tentative="1">
+      <w:start w:val="1"/>
+      <w:numFmt w:val="decimal"/>
+      <w:lvlText w:val="%5."/>
+      <w:lvlJc w:val="left"/>
+      <w:pPr>
+        <w:tabs>
+          <w:tab w:val="num" w:pos="3600"/>
+        </w:tabs>
+        <w:ind w:left="3600" w:hanging="360"/>
+      </w:pPr>
+    </w:lvl>
+    <w:lvl w:ilvl="5" w:tentative="1">
+      <w:start w:val="1"/>
+      <w:numFmt w:val="decimal"/>
+      <w:lvlText w:val="%6."/>
+      <w:lvlJc w:val="left"/>
+      <w:pPr>
+        <w:tabs>
+          <w:tab w:val="num" w:pos="4320"/>
+        </w:tabs>
+        <w:ind w:left="4320" w:hanging="360"/>
+      </w:pPr>
+    </w:lvl>
+    <w:lvl w:ilvl="6" w:tentative="1">
+      <w:start w:val="1"/>
+      <w:numFmt w:val="decimal"/>
+      <w:lvlText w:val="%7."/>
+      <w:lvlJc w:val="left"/>
+      <w:pPr>
+        <w:tabs>
+          <w:tab w:val="num" w:pos="5040"/>
+        </w:tabs>
+        <w:ind w:left="5040" w:hanging="360"/>
+      </w:pPr>
+    </w:lvl>
+    <w:lvl w:ilvl="7" w:tentative="1">
+      <w:start w:val="1"/>
+      <w:numFmt w:val="decimal"/>
+      <w:lvlText w:val="%8."/>
+      <w:lvlJc w:val="left"/>
+      <w:pPr>
+        <w:tabs>
+          <w:tab w:val="num" w:pos="5760"/>
+        </w:tabs>
+        <w:ind w:left="5760" w:hanging="360"/>
+      </w:pPr>
+    </w:lvl>
+    <w:lvl w:ilvl="8" w:tentative="1">
+      <w:start w:val="1"/>
+      <w:numFmt w:val="decimal"/>
+      <w:lvlText w:val="%9."/>
+      <w:lvlJc w:val="left"/>
+      <w:pPr>
+        <w:tabs>
+          <w:tab w:val="num" w:pos="6480"/>
+        </w:tabs>
+        <w:ind w:left="6480" w:hanging="360"/>
+      </w:pPr>
+    </w:lvl>
+  </w:abstractNum>
+  <w:abstractNum w:abstractNumId="5" w15:restartNumberingAfterBreak="0">
     <w:nsid w:val="5D0D01F8"/>
     <w:multiLevelType w:val="hybridMultilevel"/>
     <w:tmpl w:val="3FC8399E"/>
@@ -1210,7 +2488,7 @@
       </w:pPr>
     </w:lvl>
   </w:abstractNum>
-  <w:abstractNum w:abstractNumId="3" w15:restartNumberingAfterBreak="0">
+  <w:abstractNum w:abstractNumId="6" w15:restartNumberingAfterBreak="0">
     <w:nsid w:val="71C97C42"/>
     <w:multiLevelType w:val="hybridMultilevel"/>
     <w:tmpl w:val="E80233BC"/>
@@ -1299,16 +2577,25 @@
     </w:lvl>
   </w:abstractNum>
   <w:num w:numId="1">
+    <w:abstractNumId w:val="1"/>
+  </w:num>
+  <w:num w:numId="2">
+    <w:abstractNumId w:val="3"/>
+  </w:num>
+  <w:num w:numId="3">
+    <w:abstractNumId w:val="5"/>
+  </w:num>
+  <w:num w:numId="4">
+    <w:abstractNumId w:val="6"/>
+  </w:num>
+  <w:num w:numId="5">
     <w:abstractNumId w:val="0"/>
   </w:num>
-  <w:num w:numId="2">
-    <w:abstractNumId w:val="1"/>
+  <w:num w:numId="6">
+    <w:abstractNumId w:val="4"/>
   </w:num>
-  <w:num w:numId="3">
+  <w:num w:numId="7">
     <w:abstractNumId w:val="2"/>
-  </w:num>
-  <w:num w:numId="4">
-    <w:abstractNumId w:val="3"/>
   </w:num>
 </w:numbering>
 </file>
@@ -1714,6 +3001,56 @@
       <w:autoSpaceDN w:val="0"/>
     </w:pPr>
   </w:style>
+  <w:style w:type="paragraph" w:styleId="1">
+    <w:name w:val="heading 1"/>
+    <w:basedOn w:val="a"/>
+    <w:link w:val="1Char"/>
+    <w:uiPriority w:val="9"/>
+    <w:qFormat/>
+    <w:rsid w:val="00932491"/>
+    <w:pPr>
+      <w:widowControl/>
+      <w:wordWrap/>
+      <w:autoSpaceDE/>
+      <w:autoSpaceDN/>
+      <w:spacing w:before="100" w:beforeAutospacing="1" w:after="100" w:afterAutospacing="1" w:line="240" w:lineRule="auto"/>
+      <w:jc w:val="left"/>
+      <w:outlineLvl w:val="0"/>
+    </w:pPr>
+    <w:rPr>
+      <w:rFonts w:ascii="굴림" w:eastAsia="굴림" w:hAnsi="굴림" w:cs="굴림"/>
+      <w:b/>
+      <w:bCs/>
+      <w:kern w:val="36"/>
+      <w:sz w:val="48"/>
+      <w:szCs w:val="48"/>
+    </w:rPr>
+  </w:style>
+  <w:style w:type="paragraph" w:styleId="3">
+    <w:name w:val="heading 3"/>
+    <w:basedOn w:val="a"/>
+    <w:link w:val="3Char"/>
+    <w:uiPriority w:val="9"/>
+    <w:qFormat/>
+    <w:rsid w:val="00932491"/>
+    <w:pPr>
+      <w:widowControl/>
+      <w:wordWrap/>
+      <w:autoSpaceDE/>
+      <w:autoSpaceDN/>
+      <w:spacing w:before="100" w:beforeAutospacing="1" w:after="100" w:afterAutospacing="1" w:line="240" w:lineRule="auto"/>
+      <w:jc w:val="left"/>
+      <w:outlineLvl w:val="2"/>
+    </w:pPr>
+    <w:rPr>
+      <w:rFonts w:ascii="굴림" w:eastAsia="굴림" w:hAnsi="굴림" w:cs="굴림"/>
+      <w:b/>
+      <w:bCs/>
+      <w:kern w:val="0"/>
+      <w:sz w:val="27"/>
+      <w:szCs w:val="27"/>
+    </w:rPr>
+  </w:style>
   <w:style w:type="character" w:default="1" w:styleId="a0">
     <w:name w:val="Default Paragraph Font"/>
     <w:uiPriority w:val="1"/>
@@ -1750,6 +3087,80 @@
     <w:pPr>
       <w:ind w:leftChars="400" w:left="800"/>
     </w:pPr>
+  </w:style>
+  <w:style w:type="character" w:customStyle="1" w:styleId="1Char">
+    <w:name w:val="제목 1 Char"/>
+    <w:basedOn w:val="a0"/>
+    <w:link w:val="1"/>
+    <w:uiPriority w:val="9"/>
+    <w:rsid w:val="00932491"/>
+    <w:rPr>
+      <w:rFonts w:ascii="굴림" w:eastAsia="굴림" w:hAnsi="굴림" w:cs="굴림"/>
+      <w:b/>
+      <w:bCs/>
+      <w:kern w:val="36"/>
+      <w:sz w:val="48"/>
+      <w:szCs w:val="48"/>
+    </w:rPr>
+  </w:style>
+  <w:style w:type="character" w:customStyle="1" w:styleId="3Char">
+    <w:name w:val="제목 3 Char"/>
+    <w:basedOn w:val="a0"/>
+    <w:link w:val="3"/>
+    <w:uiPriority w:val="9"/>
+    <w:rsid w:val="00932491"/>
+    <w:rPr>
+      <w:rFonts w:ascii="굴림" w:eastAsia="굴림" w:hAnsi="굴림" w:cs="굴림"/>
+      <w:b/>
+      <w:bCs/>
+      <w:kern w:val="0"/>
+      <w:sz w:val="27"/>
+      <w:szCs w:val="27"/>
+    </w:rPr>
+  </w:style>
+  <w:style w:type="character" w:styleId="a4">
+    <w:name w:val="Strong"/>
+    <w:basedOn w:val="a0"/>
+    <w:uiPriority w:val="22"/>
+    <w:qFormat/>
+    <w:rsid w:val="00932491"/>
+    <w:rPr>
+      <w:b/>
+      <w:bCs/>
+    </w:rPr>
+  </w:style>
+  <w:style w:type="paragraph" w:styleId="a5">
+    <w:name w:val="Normal (Web)"/>
+    <w:basedOn w:val="a"/>
+    <w:uiPriority w:val="99"/>
+    <w:semiHidden/>
+    <w:unhideWhenUsed/>
+    <w:rsid w:val="00932491"/>
+    <w:pPr>
+      <w:widowControl/>
+      <w:wordWrap/>
+      <w:autoSpaceDE/>
+      <w:autoSpaceDN/>
+      <w:spacing w:before="100" w:beforeAutospacing="1" w:after="100" w:afterAutospacing="1" w:line="240" w:lineRule="auto"/>
+      <w:jc w:val="left"/>
+    </w:pPr>
+    <w:rPr>
+      <w:rFonts w:ascii="굴림" w:eastAsia="굴림" w:hAnsi="굴림" w:cs="굴림"/>
+      <w:kern w:val="0"/>
+      <w:sz w:val="24"/>
+      <w:szCs w:val="24"/>
+    </w:rPr>
+  </w:style>
+  <w:style w:type="character" w:styleId="a6">
+    <w:name w:val="Emphasis"/>
+    <w:basedOn w:val="a0"/>
+    <w:uiPriority w:val="20"/>
+    <w:qFormat/>
+    <w:rsid w:val="00932491"/>
+    <w:rPr>
+      <w:i/>
+      <w:iCs/>
+    </w:rPr>
   </w:style>
 </w:styles>
 </file>
